--- a/第十一周作业/20161616_丁子元_2班_第十一周作业.docx
+++ b/第十一周作业/20161616_丁子元_2班_第十一周作业.docx
@@ -10,36 +10,2885 @@
         <w:t>11.13</w:t>
       </w:r>
     </w:p>
-    <w:p/>
-    <w:p>
-      <w:r>
-        <w:rPr>
-          <w:rFonts w:hint="eastAsia"/>
-        </w:rPr>
-        <w:t>11.17</w:t>
-      </w:r>
-    </w:p>
-    <w:p/>
-    <w:p>
-      <w:r>
-        <w:rPr>
-          <w:rFonts w:hint="eastAsia"/>
-        </w:rPr>
-        <w:t>11.18</w:t>
-      </w:r>
-    </w:p>
-    <w:p/>
-    <w:p>
-      <w:r>
-        <w:rPr>
-          <w:rFonts w:hint="eastAsia"/>
-        </w:rPr>
-        <w:t>11.19</w:t>
-      </w:r>
-    </w:p>
-    <w:p>
+    <w:p>
+      <w:pPr>
+        <w:autoSpaceDE w:val="0"/>
+        <w:autoSpaceDN w:val="0"/>
+        <w:adjustRightInd w:val="0"/>
+        <w:jc w:val="left"/>
+        <w:rPr>
+          <w:rFonts w:ascii="Consolas" w:hAnsi="Consolas" w:cs="Consolas"/>
+          <w:color w:val="000000"/>
+          <w:kern w:val="0"/>
+          <w:sz w:val="19"/>
+          <w:szCs w:val="19"/>
+        </w:rPr>
+      </w:pPr>
+      <w:r>
+        <w:rPr>
+          <w:rFonts w:ascii="Consolas" w:hAnsi="Consolas" w:cs="Consolas"/>
+          <w:color w:val="808080"/>
+          <w:kern w:val="0"/>
+          <w:sz w:val="19"/>
+          <w:szCs w:val="19"/>
+        </w:rPr>
+        <w:t>#include</w:t>
+      </w:r>
+      <w:r>
+        <w:rPr>
+          <w:rFonts w:ascii="Consolas" w:hAnsi="Consolas" w:cs="Consolas"/>
+          <w:color w:val="A31515"/>
+          <w:kern w:val="0"/>
+          <w:sz w:val="19"/>
+          <w:szCs w:val="19"/>
+        </w:rPr>
+        <w:t>&lt;algorithm&gt;</w:t>
+      </w:r>
+      <w:r>
+        <w:rPr>
+          <w:rFonts w:ascii="Consolas" w:hAnsi="Consolas" w:cs="Consolas"/>
+          <w:color w:val="000000"/>
+          <w:kern w:val="0"/>
+          <w:sz w:val="19"/>
+          <w:szCs w:val="19"/>
+        </w:rPr>
+        <w:t xml:space="preserve"> </w:t>
+      </w:r>
+    </w:p>
+    <w:p>
+      <w:pPr>
+        <w:autoSpaceDE w:val="0"/>
+        <w:autoSpaceDN w:val="0"/>
+        <w:adjustRightInd w:val="0"/>
+        <w:jc w:val="left"/>
+        <w:rPr>
+          <w:rFonts w:ascii="Consolas" w:hAnsi="Consolas" w:cs="Consolas"/>
+          <w:color w:val="000000"/>
+          <w:kern w:val="0"/>
+          <w:sz w:val="19"/>
+          <w:szCs w:val="19"/>
+        </w:rPr>
+      </w:pPr>
+      <w:r>
+        <w:rPr>
+          <w:rFonts w:ascii="Consolas" w:hAnsi="Consolas" w:cs="Consolas"/>
+          <w:color w:val="0000FF"/>
+          <w:kern w:val="0"/>
+          <w:sz w:val="19"/>
+          <w:szCs w:val="19"/>
+        </w:rPr>
+        <w:t>int</w:t>
+      </w:r>
+      <w:r>
+        <w:rPr>
+          <w:rFonts w:ascii="Consolas" w:hAnsi="Consolas" w:cs="Consolas"/>
+          <w:color w:val="000000"/>
+          <w:kern w:val="0"/>
+          <w:sz w:val="19"/>
+          <w:szCs w:val="19"/>
+        </w:rPr>
+        <w:t xml:space="preserve"> maxDAG(</w:t>
+      </w:r>
+      <w:r>
+        <w:rPr>
+          <w:rFonts w:ascii="Consolas" w:hAnsi="Consolas" w:cs="Consolas"/>
+          <w:color w:val="2B91AF"/>
+          <w:kern w:val="0"/>
+          <w:sz w:val="19"/>
+          <w:szCs w:val="19"/>
+        </w:rPr>
+        <w:t>Graphl</w:t>
+      </w:r>
+      <w:r>
+        <w:rPr>
+          <w:rFonts w:ascii="Consolas" w:hAnsi="Consolas" w:cs="Consolas"/>
+          <w:color w:val="000000"/>
+          <w:kern w:val="0"/>
+          <w:sz w:val="19"/>
+          <w:szCs w:val="19"/>
+        </w:rPr>
+        <w:t xml:space="preserve">&amp; </w:t>
+      </w:r>
+      <w:r>
+        <w:rPr>
+          <w:rFonts w:ascii="Consolas" w:hAnsi="Consolas" w:cs="Consolas"/>
+          <w:color w:val="808080"/>
+          <w:kern w:val="0"/>
+          <w:sz w:val="19"/>
+          <w:szCs w:val="19"/>
+        </w:rPr>
+        <w:t>G</w:t>
+      </w:r>
+      <w:r>
+        <w:rPr>
+          <w:rFonts w:ascii="Consolas" w:hAnsi="Consolas" w:cs="Consolas"/>
+          <w:color w:val="000000"/>
+          <w:kern w:val="0"/>
+          <w:sz w:val="19"/>
+          <w:szCs w:val="19"/>
+        </w:rPr>
+        <w:t xml:space="preserve">, </w:t>
+      </w:r>
+      <w:r>
+        <w:rPr>
+          <w:rFonts w:ascii="Consolas" w:hAnsi="Consolas" w:cs="Consolas"/>
+          <w:color w:val="0000FF"/>
+          <w:kern w:val="0"/>
+          <w:sz w:val="19"/>
+          <w:szCs w:val="19"/>
+        </w:rPr>
+        <w:t>int</w:t>
+      </w:r>
+      <w:r>
+        <w:rPr>
+          <w:rFonts w:ascii="Consolas" w:hAnsi="Consolas" w:cs="Consolas"/>
+          <w:color w:val="000000"/>
+          <w:kern w:val="0"/>
+          <w:sz w:val="19"/>
+          <w:szCs w:val="19"/>
+        </w:rPr>
+        <w:t xml:space="preserve"> </w:t>
+      </w:r>
+      <w:r>
+        <w:rPr>
+          <w:rFonts w:ascii="Consolas" w:hAnsi="Consolas" w:cs="Consolas"/>
+          <w:color w:val="808080"/>
+          <w:kern w:val="0"/>
+          <w:sz w:val="19"/>
+          <w:szCs w:val="19"/>
+        </w:rPr>
+        <w:t>v</w:t>
+      </w:r>
+      <w:r>
+        <w:rPr>
+          <w:rFonts w:ascii="Consolas" w:hAnsi="Consolas" w:cs="Consolas"/>
+          <w:color w:val="000000"/>
+          <w:kern w:val="0"/>
+          <w:sz w:val="19"/>
+          <w:szCs w:val="19"/>
+        </w:rPr>
+        <w:t xml:space="preserve">, </w:t>
+      </w:r>
+      <w:r>
+        <w:rPr>
+          <w:rFonts w:ascii="Consolas" w:hAnsi="Consolas" w:cs="Consolas"/>
+          <w:color w:val="0000FF"/>
+          <w:kern w:val="0"/>
+          <w:sz w:val="19"/>
+          <w:szCs w:val="19"/>
+        </w:rPr>
+        <w:t>int</w:t>
+      </w:r>
+      <w:r>
+        <w:rPr>
+          <w:rFonts w:ascii="Consolas" w:hAnsi="Consolas" w:cs="Consolas"/>
+          <w:color w:val="000000"/>
+          <w:kern w:val="0"/>
+          <w:sz w:val="19"/>
+          <w:szCs w:val="19"/>
+        </w:rPr>
+        <w:t xml:space="preserve"> </w:t>
+      </w:r>
+      <w:r>
+        <w:rPr>
+          <w:rFonts w:ascii="Consolas" w:hAnsi="Consolas" w:cs="Consolas"/>
+          <w:color w:val="808080"/>
+          <w:kern w:val="0"/>
+          <w:sz w:val="19"/>
+          <w:szCs w:val="19"/>
+        </w:rPr>
+        <w:t>depth</w:t>
+      </w:r>
+      <w:r>
+        <w:rPr>
+          <w:rFonts w:ascii="Consolas" w:hAnsi="Consolas" w:cs="Consolas"/>
+          <w:color w:val="000000"/>
+          <w:kern w:val="0"/>
+          <w:sz w:val="19"/>
+          <w:szCs w:val="19"/>
+        </w:rPr>
+        <w:t>) {</w:t>
+      </w:r>
+      <w:r>
+        <w:rPr>
+          <w:rFonts w:ascii="Consolas" w:hAnsi="Consolas" w:cs="Consolas"/>
+          <w:color w:val="008000"/>
+          <w:kern w:val="0"/>
+          <w:sz w:val="19"/>
+          <w:szCs w:val="19"/>
+        </w:rPr>
+        <w:t>// DFS</w:t>
+      </w:r>
+    </w:p>
+    <w:p>
+      <w:pPr>
+        <w:autoSpaceDE w:val="0"/>
+        <w:autoSpaceDN w:val="0"/>
+        <w:adjustRightInd w:val="0"/>
+        <w:jc w:val="left"/>
+        <w:rPr>
+          <w:rFonts w:ascii="Consolas" w:hAnsi="Consolas" w:cs="Consolas"/>
+          <w:color w:val="000000"/>
+          <w:kern w:val="0"/>
+          <w:sz w:val="19"/>
+          <w:szCs w:val="19"/>
+        </w:rPr>
+      </w:pPr>
+      <w:r>
+        <w:rPr>
+          <w:rFonts w:ascii="Consolas" w:hAnsi="Consolas" w:cs="Consolas"/>
+          <w:color w:val="000000"/>
+          <w:kern w:val="0"/>
+          <w:sz w:val="19"/>
+          <w:szCs w:val="19"/>
+        </w:rPr>
+        <w:tab/>
+      </w:r>
+      <w:r>
+        <w:rPr>
+          <w:rFonts w:ascii="Consolas" w:hAnsi="Consolas" w:cs="Consolas"/>
+          <w:color w:val="0000FF"/>
+          <w:kern w:val="0"/>
+          <w:sz w:val="19"/>
+          <w:szCs w:val="19"/>
+        </w:rPr>
+        <w:t>int</w:t>
+      </w:r>
+      <w:r>
+        <w:rPr>
+          <w:rFonts w:ascii="Consolas" w:hAnsi="Consolas" w:cs="Consolas"/>
+          <w:color w:val="000000"/>
+          <w:kern w:val="0"/>
+          <w:sz w:val="19"/>
+          <w:szCs w:val="19"/>
+        </w:rPr>
+        <w:t xml:space="preserve"> currmax = </w:t>
+      </w:r>
+      <w:r>
+        <w:rPr>
+          <w:rFonts w:ascii="Consolas" w:hAnsi="Consolas" w:cs="Consolas"/>
+          <w:color w:val="808080"/>
+          <w:kern w:val="0"/>
+          <w:sz w:val="19"/>
+          <w:szCs w:val="19"/>
+        </w:rPr>
+        <w:t>depth</w:t>
+      </w:r>
+      <w:r>
+        <w:rPr>
+          <w:rFonts w:ascii="Consolas" w:hAnsi="Consolas" w:cs="Consolas"/>
+          <w:color w:val="000000"/>
+          <w:kern w:val="0"/>
+          <w:sz w:val="19"/>
+          <w:szCs w:val="19"/>
+        </w:rPr>
+        <w:t>;</w:t>
+      </w:r>
+    </w:p>
+    <w:p>
+      <w:pPr>
+        <w:autoSpaceDE w:val="0"/>
+        <w:autoSpaceDN w:val="0"/>
+        <w:adjustRightInd w:val="0"/>
+        <w:jc w:val="left"/>
+        <w:rPr>
+          <w:rFonts w:ascii="Consolas" w:hAnsi="Consolas" w:cs="Consolas"/>
+          <w:color w:val="000000"/>
+          <w:kern w:val="0"/>
+          <w:sz w:val="19"/>
+          <w:szCs w:val="19"/>
+        </w:rPr>
+      </w:pPr>
+      <w:r>
+        <w:rPr>
+          <w:rFonts w:ascii="Consolas" w:hAnsi="Consolas" w:cs="Consolas"/>
+          <w:color w:val="000000"/>
+          <w:kern w:val="0"/>
+          <w:sz w:val="19"/>
+          <w:szCs w:val="19"/>
+        </w:rPr>
+        <w:tab/>
+      </w:r>
+      <w:r>
+        <w:rPr>
+          <w:rFonts w:ascii="Consolas" w:hAnsi="Consolas" w:cs="Consolas"/>
+          <w:color w:val="0000FF"/>
+          <w:kern w:val="0"/>
+          <w:sz w:val="19"/>
+          <w:szCs w:val="19"/>
+        </w:rPr>
+        <w:t>for</w:t>
+      </w:r>
+      <w:r>
+        <w:rPr>
+          <w:rFonts w:ascii="Consolas" w:hAnsi="Consolas" w:cs="Consolas"/>
+          <w:color w:val="000000"/>
+          <w:kern w:val="0"/>
+          <w:sz w:val="19"/>
+          <w:szCs w:val="19"/>
+        </w:rPr>
+        <w:t xml:space="preserve"> (</w:t>
+      </w:r>
+      <w:r>
+        <w:rPr>
+          <w:rFonts w:ascii="Consolas" w:hAnsi="Consolas" w:cs="Consolas"/>
+          <w:color w:val="2B91AF"/>
+          <w:kern w:val="0"/>
+          <w:sz w:val="19"/>
+          <w:szCs w:val="19"/>
+        </w:rPr>
+        <w:t>Edge</w:t>
+      </w:r>
+      <w:r>
+        <w:rPr>
+          <w:rFonts w:ascii="Consolas" w:hAnsi="Consolas" w:cs="Consolas"/>
+          <w:color w:val="000000"/>
+          <w:kern w:val="0"/>
+          <w:sz w:val="19"/>
+          <w:szCs w:val="19"/>
+        </w:rPr>
+        <w:t xml:space="preserve"> w = </w:t>
+      </w:r>
+      <w:r>
+        <w:rPr>
+          <w:rFonts w:ascii="Consolas" w:hAnsi="Consolas" w:cs="Consolas"/>
+          <w:color w:val="808080"/>
+          <w:kern w:val="0"/>
+          <w:sz w:val="19"/>
+          <w:szCs w:val="19"/>
+        </w:rPr>
+        <w:t>G</w:t>
+      </w:r>
+      <w:r>
+        <w:rPr>
+          <w:rFonts w:ascii="Consolas" w:hAnsi="Consolas" w:cs="Consolas"/>
+          <w:color w:val="000000"/>
+          <w:kern w:val="0"/>
+          <w:sz w:val="19"/>
+          <w:szCs w:val="19"/>
+        </w:rPr>
+        <w:t>.first(</w:t>
+      </w:r>
+      <w:r>
+        <w:rPr>
+          <w:rFonts w:ascii="Consolas" w:hAnsi="Consolas" w:cs="Consolas"/>
+          <w:color w:val="808080"/>
+          <w:kern w:val="0"/>
+          <w:sz w:val="19"/>
+          <w:szCs w:val="19"/>
+        </w:rPr>
+        <w:t>v</w:t>
+      </w:r>
+      <w:r>
+        <w:rPr>
+          <w:rFonts w:ascii="Consolas" w:hAnsi="Consolas" w:cs="Consolas"/>
+          <w:color w:val="000000"/>
+          <w:kern w:val="0"/>
+          <w:sz w:val="19"/>
+          <w:szCs w:val="19"/>
+        </w:rPr>
+        <w:t xml:space="preserve">); </w:t>
+      </w:r>
+      <w:r>
+        <w:rPr>
+          <w:rFonts w:ascii="Consolas" w:hAnsi="Consolas" w:cs="Consolas"/>
+          <w:color w:val="808080"/>
+          <w:kern w:val="0"/>
+          <w:sz w:val="19"/>
+          <w:szCs w:val="19"/>
+        </w:rPr>
+        <w:t>G</w:t>
+      </w:r>
+      <w:r>
+        <w:rPr>
+          <w:rFonts w:ascii="Consolas" w:hAnsi="Consolas" w:cs="Consolas"/>
+          <w:color w:val="000000"/>
+          <w:kern w:val="0"/>
+          <w:sz w:val="19"/>
+          <w:szCs w:val="19"/>
+        </w:rPr>
+        <w:t xml:space="preserve">.isEdge(w); w = </w:t>
+      </w:r>
+      <w:r>
+        <w:rPr>
+          <w:rFonts w:ascii="Consolas" w:hAnsi="Consolas" w:cs="Consolas"/>
+          <w:color w:val="808080"/>
+          <w:kern w:val="0"/>
+          <w:sz w:val="19"/>
+          <w:szCs w:val="19"/>
+        </w:rPr>
+        <w:t>G</w:t>
+      </w:r>
+      <w:r>
+        <w:rPr>
+          <w:rFonts w:ascii="Consolas" w:hAnsi="Consolas" w:cs="Consolas"/>
+          <w:color w:val="000000"/>
+          <w:kern w:val="0"/>
+          <w:sz w:val="19"/>
+          <w:szCs w:val="19"/>
+        </w:rPr>
+        <w:t>.next(w))</w:t>
+      </w:r>
+    </w:p>
+    <w:p>
+      <w:pPr>
+        <w:autoSpaceDE w:val="0"/>
+        <w:autoSpaceDN w:val="0"/>
+        <w:adjustRightInd w:val="0"/>
+        <w:jc w:val="left"/>
+        <w:rPr>
+          <w:rFonts w:ascii="Consolas" w:hAnsi="Consolas" w:cs="Consolas"/>
+          <w:color w:val="000000"/>
+          <w:kern w:val="0"/>
+          <w:sz w:val="19"/>
+          <w:szCs w:val="19"/>
+        </w:rPr>
+      </w:pPr>
+      <w:r>
+        <w:rPr>
+          <w:rFonts w:ascii="Consolas" w:hAnsi="Consolas" w:cs="Consolas"/>
+          <w:color w:val="000000"/>
+          <w:kern w:val="0"/>
+          <w:sz w:val="19"/>
+          <w:szCs w:val="19"/>
+        </w:rPr>
+        <w:tab/>
+      </w:r>
+      <w:r>
+        <w:rPr>
+          <w:rFonts w:ascii="Consolas" w:hAnsi="Consolas" w:cs="Consolas"/>
+          <w:color w:val="000000"/>
+          <w:kern w:val="0"/>
+          <w:sz w:val="19"/>
+          <w:szCs w:val="19"/>
+        </w:rPr>
+        <w:tab/>
+        <w:t>currmax = max(maxDAG(</w:t>
+      </w:r>
+      <w:r>
+        <w:rPr>
+          <w:rFonts w:ascii="Consolas" w:hAnsi="Consolas" w:cs="Consolas"/>
+          <w:color w:val="808080"/>
+          <w:kern w:val="0"/>
+          <w:sz w:val="19"/>
+          <w:szCs w:val="19"/>
+        </w:rPr>
+        <w:t>G</w:t>
+      </w:r>
+      <w:r>
+        <w:rPr>
+          <w:rFonts w:ascii="Consolas" w:hAnsi="Consolas" w:cs="Consolas"/>
+          <w:color w:val="000000"/>
+          <w:kern w:val="0"/>
+          <w:sz w:val="19"/>
+          <w:szCs w:val="19"/>
+        </w:rPr>
+        <w:t xml:space="preserve">, </w:t>
+      </w:r>
+      <w:r>
+        <w:rPr>
+          <w:rFonts w:ascii="Consolas" w:hAnsi="Consolas" w:cs="Consolas"/>
+          <w:color w:val="808080"/>
+          <w:kern w:val="0"/>
+          <w:sz w:val="19"/>
+          <w:szCs w:val="19"/>
+        </w:rPr>
+        <w:t>G</w:t>
+      </w:r>
+      <w:r>
+        <w:rPr>
+          <w:rFonts w:ascii="Consolas" w:hAnsi="Consolas" w:cs="Consolas"/>
+          <w:color w:val="000000"/>
+          <w:kern w:val="0"/>
+          <w:sz w:val="19"/>
+          <w:szCs w:val="19"/>
+        </w:rPr>
+        <w:t>.first(</w:t>
+      </w:r>
+      <w:r>
+        <w:rPr>
+          <w:rFonts w:ascii="Consolas" w:hAnsi="Consolas" w:cs="Consolas"/>
+          <w:color w:val="808080"/>
+          <w:kern w:val="0"/>
+          <w:sz w:val="19"/>
+          <w:szCs w:val="19"/>
+        </w:rPr>
+        <w:t>v</w:t>
+      </w:r>
+      <w:r>
+        <w:rPr>
+          <w:rFonts w:ascii="Consolas" w:hAnsi="Consolas" w:cs="Consolas"/>
+          <w:color w:val="000000"/>
+          <w:kern w:val="0"/>
+          <w:sz w:val="19"/>
+          <w:szCs w:val="19"/>
+        </w:rPr>
+        <w:t xml:space="preserve">), </w:t>
+      </w:r>
+      <w:r>
+        <w:rPr>
+          <w:rFonts w:ascii="Consolas" w:hAnsi="Consolas" w:cs="Consolas"/>
+          <w:color w:val="808080"/>
+          <w:kern w:val="0"/>
+          <w:sz w:val="19"/>
+          <w:szCs w:val="19"/>
+        </w:rPr>
+        <w:t>depth</w:t>
+      </w:r>
+      <w:r>
+        <w:rPr>
+          <w:rFonts w:ascii="Consolas" w:hAnsi="Consolas" w:cs="Consolas"/>
+          <w:color w:val="000000"/>
+          <w:kern w:val="0"/>
+          <w:sz w:val="19"/>
+          <w:szCs w:val="19"/>
+        </w:rPr>
+        <w:t xml:space="preserve"> + 1),currmax);</w:t>
+      </w:r>
+    </w:p>
+    <w:p>
+      <w:pPr>
+        <w:autoSpaceDE w:val="0"/>
+        <w:autoSpaceDN w:val="0"/>
+        <w:adjustRightInd w:val="0"/>
+        <w:jc w:val="left"/>
+        <w:rPr>
+          <w:rFonts w:ascii="Consolas" w:hAnsi="Consolas" w:cs="Consolas"/>
+          <w:color w:val="000000"/>
+          <w:kern w:val="0"/>
+          <w:sz w:val="19"/>
+          <w:szCs w:val="19"/>
+        </w:rPr>
+      </w:pPr>
+      <w:r>
+        <w:rPr>
+          <w:rFonts w:ascii="Consolas" w:hAnsi="Consolas" w:cs="Consolas"/>
+          <w:color w:val="000000"/>
+          <w:kern w:val="0"/>
+          <w:sz w:val="19"/>
+          <w:szCs w:val="19"/>
+        </w:rPr>
+        <w:tab/>
+      </w:r>
+      <w:r>
+        <w:rPr>
+          <w:rFonts w:ascii="Consolas" w:hAnsi="Consolas" w:cs="Consolas"/>
+          <w:color w:val="0000FF"/>
+          <w:kern w:val="0"/>
+          <w:sz w:val="19"/>
+          <w:szCs w:val="19"/>
+        </w:rPr>
+        <w:t>return</w:t>
+      </w:r>
+      <w:r>
+        <w:rPr>
+          <w:rFonts w:ascii="Consolas" w:hAnsi="Consolas" w:cs="Consolas"/>
+          <w:color w:val="000000"/>
+          <w:kern w:val="0"/>
+          <w:sz w:val="19"/>
+          <w:szCs w:val="19"/>
+        </w:rPr>
+        <w:t xml:space="preserve"> currmax;</w:t>
+      </w:r>
+    </w:p>
+    <w:p>
+      <w:r>
+        <w:rPr>
+          <w:rFonts w:ascii="Consolas" w:hAnsi="Consolas" w:cs="Consolas"/>
+          <w:color w:val="000000"/>
+          <w:kern w:val="0"/>
+          <w:sz w:val="19"/>
+          <w:szCs w:val="19"/>
+        </w:rPr>
+        <w:t>}</w:t>
+      </w:r>
       <w:bookmarkStart w:id="0" w:name="_GoBack"/>
       <w:bookmarkEnd w:id="0"/>
+    </w:p>
+    <w:p>
+      <w:r>
+        <w:rPr>
+          <w:rFonts w:hint="eastAsia"/>
+        </w:rPr>
+        <w:t>11.17</w:t>
+      </w:r>
+    </w:p>
+    <w:p>
+      <w:r>
+        <w:rPr>
+          <w:rFonts w:hint="eastAsia"/>
+        </w:rPr>
+        <w:t>3,2</w:t>
+      </w:r>
+      <w:r>
+        <w:t xml:space="preserve">  </w:t>
+      </w:r>
+      <w:r>
+        <w:rPr>
+          <w:rFonts w:hint="eastAsia"/>
+        </w:rPr>
+        <w:t>2,4</w:t>
+      </w:r>
+      <w:r>
+        <w:t xml:space="preserve">  </w:t>
+      </w:r>
+      <w:r>
+        <w:rPr>
+          <w:rFonts w:hint="eastAsia"/>
+        </w:rPr>
+        <w:t>4,6</w:t>
+      </w:r>
+      <w:r>
+        <w:t xml:space="preserve">  </w:t>
+      </w:r>
+      <w:r>
+        <w:rPr>
+          <w:rFonts w:hint="eastAsia"/>
+        </w:rPr>
+        <w:t>6,1</w:t>
+      </w:r>
+      <w:r>
+        <w:t xml:space="preserve">  </w:t>
+      </w:r>
+      <w:r>
+        <w:rPr>
+          <w:rFonts w:hint="eastAsia"/>
+        </w:rPr>
+        <w:t>6,5</w:t>
+      </w:r>
+    </w:p>
+    <w:p>
+      <w:r>
+        <w:rPr>
+          <w:rFonts w:hint="eastAsia"/>
+        </w:rPr>
+        <w:t>11.18</w:t>
+      </w:r>
+    </w:p>
+    <w:p>
+      <w:r>
+        <w:rPr>
+          <w:noProof/>
+        </w:rPr>
+        <w:drawing>
+          <wp:inline distT="0" distB="0" distL="0" distR="0" wp14:anchorId="4B0F8F05" wp14:editId="0C05B0FA">
+            <wp:extent cx="2581275" cy="1447800"/>
+            <wp:effectExtent l="0" t="0" r="9525" b="0"/>
+            <wp:docPr id="1" name="图片 1"/>
+            <wp:cNvGraphicFramePr>
+              <a:graphicFrameLocks xmlns:a="http://schemas.openxmlformats.org/drawingml/2006/main" noChangeAspect="1"/>
+            </wp:cNvGraphicFramePr>
+            <a:graphic xmlns:a="http://schemas.openxmlformats.org/drawingml/2006/main">
+              <a:graphicData uri="http://schemas.openxmlformats.org/drawingml/2006/picture">
+                <pic:pic xmlns:pic="http://schemas.openxmlformats.org/drawingml/2006/picture">
+                  <pic:nvPicPr>
+                    <pic:cNvPr id="1" name=""/>
+                    <pic:cNvPicPr/>
+                  </pic:nvPicPr>
+                  <pic:blipFill>
+                    <a:blip r:embed="rId7"/>
+                    <a:stretch>
+                      <a:fillRect/>
+                    </a:stretch>
+                  </pic:blipFill>
+                  <pic:spPr>
+                    <a:xfrm>
+                      <a:off x="0" y="0"/>
+                      <a:ext cx="2581275" cy="1447800"/>
+                    </a:xfrm>
+                    <a:prstGeom prst="rect">
+                      <a:avLst/>
+                    </a:prstGeom>
+                  </pic:spPr>
+                </pic:pic>
+              </a:graphicData>
+            </a:graphic>
+          </wp:inline>
+        </w:drawing>
+      </w:r>
+    </w:p>
+    <w:p>
+      <w:r>
+        <w:rPr>
+          <w:rFonts w:hint="eastAsia"/>
+        </w:rPr>
+        <w:t>11.19</w:t>
+      </w:r>
+    </w:p>
+    <w:p>
+      <w:pPr>
+        <w:autoSpaceDE w:val="0"/>
+        <w:autoSpaceDN w:val="0"/>
+        <w:adjustRightInd w:val="0"/>
+        <w:jc w:val="left"/>
+        <w:rPr>
+          <w:rFonts w:ascii="Consolas" w:hAnsi="Consolas" w:cs="Consolas"/>
+          <w:color w:val="000000"/>
+          <w:kern w:val="0"/>
+          <w:sz w:val="19"/>
+          <w:szCs w:val="19"/>
+        </w:rPr>
+      </w:pPr>
+      <w:r>
+        <w:rPr>
+          <w:rFonts w:ascii="Consolas" w:hAnsi="Consolas" w:cs="Consolas"/>
+          <w:color w:val="0000FF"/>
+          <w:kern w:val="0"/>
+          <w:sz w:val="19"/>
+          <w:szCs w:val="19"/>
+        </w:rPr>
+        <w:t>int</w:t>
+      </w:r>
+      <w:r>
+        <w:rPr>
+          <w:rFonts w:ascii="Consolas" w:hAnsi="Consolas" w:cs="Consolas"/>
+          <w:color w:val="000000"/>
+          <w:kern w:val="0"/>
+          <w:sz w:val="19"/>
+          <w:szCs w:val="19"/>
+        </w:rPr>
+        <w:t xml:space="preserve"> m</w:t>
+      </w:r>
+      <w:r>
+        <w:rPr>
+          <w:rFonts w:ascii="Consolas" w:hAnsi="Consolas" w:cs="Consolas" w:hint="eastAsia"/>
+          <w:color w:val="000000"/>
+          <w:kern w:val="0"/>
+          <w:sz w:val="19"/>
+          <w:szCs w:val="19"/>
+        </w:rPr>
+        <w:t>ax</w:t>
+      </w:r>
+      <w:r>
+        <w:rPr>
+          <w:rFonts w:ascii="Consolas" w:hAnsi="Consolas" w:cs="Consolas"/>
+          <w:color w:val="000000"/>
+          <w:kern w:val="0"/>
+          <w:sz w:val="19"/>
+          <w:szCs w:val="19"/>
+        </w:rPr>
+        <w:t>Vertex(</w:t>
+      </w:r>
+      <w:r>
+        <w:rPr>
+          <w:rFonts w:ascii="Consolas" w:hAnsi="Consolas" w:cs="Consolas"/>
+          <w:color w:val="2B91AF"/>
+          <w:kern w:val="0"/>
+          <w:sz w:val="19"/>
+          <w:szCs w:val="19"/>
+        </w:rPr>
+        <w:t>Graphl</w:t>
+      </w:r>
+      <w:r>
+        <w:rPr>
+          <w:rFonts w:ascii="Consolas" w:hAnsi="Consolas" w:cs="Consolas"/>
+          <w:color w:val="000000"/>
+          <w:kern w:val="0"/>
+          <w:sz w:val="19"/>
+          <w:szCs w:val="19"/>
+        </w:rPr>
+        <w:t xml:space="preserve">* </w:t>
+      </w:r>
+      <w:r>
+        <w:rPr>
+          <w:rFonts w:ascii="Consolas" w:hAnsi="Consolas" w:cs="Consolas"/>
+          <w:color w:val="808080"/>
+          <w:kern w:val="0"/>
+          <w:sz w:val="19"/>
+          <w:szCs w:val="19"/>
+        </w:rPr>
+        <w:t>G</w:t>
+      </w:r>
+      <w:r>
+        <w:rPr>
+          <w:rFonts w:ascii="Consolas" w:hAnsi="Consolas" w:cs="Consolas"/>
+          <w:color w:val="000000"/>
+          <w:kern w:val="0"/>
+          <w:sz w:val="19"/>
+          <w:szCs w:val="19"/>
+        </w:rPr>
+        <w:t xml:space="preserve">, </w:t>
+      </w:r>
+      <w:r>
+        <w:rPr>
+          <w:rFonts w:ascii="Consolas" w:hAnsi="Consolas" w:cs="Consolas"/>
+          <w:color w:val="0000FF"/>
+          <w:kern w:val="0"/>
+          <w:sz w:val="19"/>
+          <w:szCs w:val="19"/>
+        </w:rPr>
+        <w:t>int</w:t>
+      </w:r>
+      <w:r>
+        <w:rPr>
+          <w:rFonts w:ascii="Consolas" w:hAnsi="Consolas" w:cs="Consolas"/>
+          <w:color w:val="000000"/>
+          <w:kern w:val="0"/>
+          <w:sz w:val="19"/>
+          <w:szCs w:val="19"/>
+        </w:rPr>
+        <w:t xml:space="preserve"> *</w:t>
+      </w:r>
+      <w:r>
+        <w:rPr>
+          <w:rFonts w:ascii="Consolas" w:hAnsi="Consolas" w:cs="Consolas"/>
+          <w:color w:val="808080"/>
+          <w:kern w:val="0"/>
+          <w:sz w:val="19"/>
+          <w:szCs w:val="19"/>
+        </w:rPr>
+        <w:t>D</w:t>
+      </w:r>
+      <w:r>
+        <w:rPr>
+          <w:rFonts w:ascii="Consolas" w:hAnsi="Consolas" w:cs="Consolas"/>
+          <w:color w:val="000000"/>
+          <w:kern w:val="0"/>
+          <w:sz w:val="19"/>
+          <w:szCs w:val="19"/>
+        </w:rPr>
+        <w:t>)</w:t>
+      </w:r>
+      <w:r>
+        <w:rPr>
+          <w:rFonts w:ascii="Consolas" w:hAnsi="Consolas" w:cs="Consolas"/>
+          <w:color w:val="008000"/>
+          <w:kern w:val="0"/>
+          <w:sz w:val="19"/>
+          <w:szCs w:val="19"/>
+        </w:rPr>
+        <w:t>//</w:t>
+      </w:r>
+      <w:r>
+        <w:rPr>
+          <w:rFonts w:ascii="Consolas" w:hAnsi="Consolas" w:cs="Consolas"/>
+          <w:color w:val="008000"/>
+          <w:kern w:val="0"/>
+          <w:sz w:val="19"/>
+          <w:szCs w:val="19"/>
+        </w:rPr>
+        <w:t>找到最</w:t>
+      </w:r>
+      <w:r>
+        <w:rPr>
+          <w:rFonts w:ascii="Consolas" w:hAnsi="Consolas" w:cs="Consolas" w:hint="eastAsia"/>
+          <w:color w:val="008000"/>
+          <w:kern w:val="0"/>
+          <w:sz w:val="19"/>
+          <w:szCs w:val="19"/>
+        </w:rPr>
+        <w:t>大费用的</w:t>
+      </w:r>
+      <w:r>
+        <w:rPr>
+          <w:rFonts w:ascii="Consolas" w:hAnsi="Consolas" w:cs="Consolas"/>
+          <w:color w:val="008000"/>
+          <w:kern w:val="0"/>
+          <w:sz w:val="19"/>
+          <w:szCs w:val="19"/>
+        </w:rPr>
+        <w:t>节点</w:t>
+      </w:r>
+    </w:p>
+    <w:p>
+      <w:pPr>
+        <w:autoSpaceDE w:val="0"/>
+        <w:autoSpaceDN w:val="0"/>
+        <w:adjustRightInd w:val="0"/>
+        <w:jc w:val="left"/>
+        <w:rPr>
+          <w:rFonts w:ascii="Consolas" w:hAnsi="Consolas" w:cs="Consolas"/>
+          <w:color w:val="000000"/>
+          <w:kern w:val="0"/>
+          <w:sz w:val="19"/>
+          <w:szCs w:val="19"/>
+        </w:rPr>
+      </w:pPr>
+      <w:r>
+        <w:rPr>
+          <w:rFonts w:ascii="Consolas" w:hAnsi="Consolas" w:cs="Consolas"/>
+          <w:color w:val="000000"/>
+          <w:kern w:val="0"/>
+          <w:sz w:val="19"/>
+          <w:szCs w:val="19"/>
+        </w:rPr>
+        <w:t>{</w:t>
+      </w:r>
+    </w:p>
+    <w:p>
+      <w:pPr>
+        <w:autoSpaceDE w:val="0"/>
+        <w:autoSpaceDN w:val="0"/>
+        <w:adjustRightInd w:val="0"/>
+        <w:jc w:val="left"/>
+        <w:rPr>
+          <w:rFonts w:ascii="Consolas" w:hAnsi="Consolas" w:cs="Consolas"/>
+          <w:color w:val="000000"/>
+          <w:kern w:val="0"/>
+          <w:sz w:val="19"/>
+          <w:szCs w:val="19"/>
+        </w:rPr>
+      </w:pPr>
+      <w:r>
+        <w:rPr>
+          <w:rFonts w:ascii="Consolas" w:hAnsi="Consolas" w:cs="Consolas"/>
+          <w:color w:val="000000"/>
+          <w:kern w:val="0"/>
+          <w:sz w:val="19"/>
+          <w:szCs w:val="19"/>
+        </w:rPr>
+        <w:tab/>
+      </w:r>
+      <w:r>
+        <w:rPr>
+          <w:rFonts w:ascii="Consolas" w:hAnsi="Consolas" w:cs="Consolas"/>
+          <w:color w:val="0000FF"/>
+          <w:kern w:val="0"/>
+          <w:sz w:val="19"/>
+          <w:szCs w:val="19"/>
+        </w:rPr>
+        <w:t>int</w:t>
+      </w:r>
+      <w:r>
+        <w:rPr>
+          <w:rFonts w:ascii="Consolas" w:hAnsi="Consolas" w:cs="Consolas"/>
+          <w:color w:val="000000"/>
+          <w:kern w:val="0"/>
+          <w:sz w:val="19"/>
+          <w:szCs w:val="19"/>
+        </w:rPr>
+        <w:t xml:space="preserve"> i, v = -1;</w:t>
+      </w:r>
+      <w:r>
+        <w:rPr>
+          <w:rFonts w:ascii="Consolas" w:hAnsi="Consolas" w:cs="Consolas"/>
+          <w:color w:val="008000"/>
+          <w:kern w:val="0"/>
+          <w:sz w:val="19"/>
+          <w:szCs w:val="19"/>
+        </w:rPr>
+        <w:t>//</w:t>
+      </w:r>
+      <w:r>
+        <w:rPr>
+          <w:rFonts w:ascii="Consolas" w:hAnsi="Consolas" w:cs="Consolas"/>
+          <w:color w:val="008000"/>
+          <w:kern w:val="0"/>
+          <w:sz w:val="19"/>
+          <w:szCs w:val="19"/>
+        </w:rPr>
+        <w:t>初始化</w:t>
+      </w:r>
+      <w:r>
+        <w:rPr>
+          <w:rFonts w:ascii="Consolas" w:hAnsi="Consolas" w:cs="Consolas"/>
+          <w:color w:val="008000"/>
+          <w:kern w:val="0"/>
+          <w:sz w:val="19"/>
+          <w:szCs w:val="19"/>
+        </w:rPr>
+        <w:t>v</w:t>
+      </w:r>
+      <w:r>
+        <w:rPr>
+          <w:rFonts w:ascii="Consolas" w:hAnsi="Consolas" w:cs="Consolas"/>
+          <w:color w:val="008000"/>
+          <w:kern w:val="0"/>
+          <w:sz w:val="19"/>
+          <w:szCs w:val="19"/>
+        </w:rPr>
+        <w:t>为未访问节点</w:t>
+      </w:r>
+    </w:p>
+    <w:p>
+      <w:pPr>
+        <w:autoSpaceDE w:val="0"/>
+        <w:autoSpaceDN w:val="0"/>
+        <w:adjustRightInd w:val="0"/>
+        <w:jc w:val="left"/>
+        <w:rPr>
+          <w:rFonts w:ascii="Consolas" w:hAnsi="Consolas" w:cs="Consolas"/>
+          <w:color w:val="000000"/>
+          <w:kern w:val="0"/>
+          <w:sz w:val="19"/>
+          <w:szCs w:val="19"/>
+        </w:rPr>
+      </w:pPr>
+      <w:r>
+        <w:rPr>
+          <w:rFonts w:ascii="Consolas" w:hAnsi="Consolas" w:cs="Consolas"/>
+          <w:color w:val="000000"/>
+          <w:kern w:val="0"/>
+          <w:sz w:val="19"/>
+          <w:szCs w:val="19"/>
+        </w:rPr>
+        <w:tab/>
+      </w:r>
+      <w:r>
+        <w:rPr>
+          <w:rFonts w:ascii="Consolas" w:hAnsi="Consolas" w:cs="Consolas"/>
+          <w:color w:val="0000FF"/>
+          <w:kern w:val="0"/>
+          <w:sz w:val="19"/>
+          <w:szCs w:val="19"/>
+        </w:rPr>
+        <w:t>for</w:t>
+      </w:r>
+      <w:r>
+        <w:rPr>
+          <w:rFonts w:ascii="Consolas" w:hAnsi="Consolas" w:cs="Consolas"/>
+          <w:color w:val="000000"/>
+          <w:kern w:val="0"/>
+          <w:sz w:val="19"/>
+          <w:szCs w:val="19"/>
+        </w:rPr>
+        <w:t xml:space="preserve"> (i = 0; i&lt;</w:t>
+      </w:r>
+      <w:r>
+        <w:rPr>
+          <w:rFonts w:ascii="Consolas" w:hAnsi="Consolas" w:cs="Consolas"/>
+          <w:color w:val="808080"/>
+          <w:kern w:val="0"/>
+          <w:sz w:val="19"/>
+          <w:szCs w:val="19"/>
+        </w:rPr>
+        <w:t>G</w:t>
+      </w:r>
+      <w:r>
+        <w:rPr>
+          <w:rFonts w:ascii="Consolas" w:hAnsi="Consolas" w:cs="Consolas"/>
+          <w:color w:val="000000"/>
+          <w:kern w:val="0"/>
+          <w:sz w:val="19"/>
+          <w:szCs w:val="19"/>
+        </w:rPr>
+        <w:t>-&gt;n(); i++)</w:t>
+      </w:r>
+    </w:p>
+    <w:p>
+      <w:pPr>
+        <w:autoSpaceDE w:val="0"/>
+        <w:autoSpaceDN w:val="0"/>
+        <w:adjustRightInd w:val="0"/>
+        <w:jc w:val="left"/>
+        <w:rPr>
+          <w:rFonts w:ascii="Consolas" w:hAnsi="Consolas" w:cs="Consolas"/>
+          <w:color w:val="000000"/>
+          <w:kern w:val="0"/>
+          <w:sz w:val="19"/>
+          <w:szCs w:val="19"/>
+        </w:rPr>
+      </w:pPr>
+      <w:r>
+        <w:rPr>
+          <w:rFonts w:ascii="Consolas" w:hAnsi="Consolas" w:cs="Consolas"/>
+          <w:color w:val="000000"/>
+          <w:kern w:val="0"/>
+          <w:sz w:val="19"/>
+          <w:szCs w:val="19"/>
+        </w:rPr>
+        <w:tab/>
+      </w:r>
+      <w:r>
+        <w:rPr>
+          <w:rFonts w:ascii="Consolas" w:hAnsi="Consolas" w:cs="Consolas"/>
+          <w:color w:val="000000"/>
+          <w:kern w:val="0"/>
+          <w:sz w:val="19"/>
+          <w:szCs w:val="19"/>
+        </w:rPr>
+        <w:tab/>
+      </w:r>
+      <w:r>
+        <w:rPr>
+          <w:rFonts w:ascii="Consolas" w:hAnsi="Consolas" w:cs="Consolas"/>
+          <w:color w:val="0000FF"/>
+          <w:kern w:val="0"/>
+          <w:sz w:val="19"/>
+          <w:szCs w:val="19"/>
+        </w:rPr>
+        <w:t>if</w:t>
+      </w:r>
+      <w:r>
+        <w:rPr>
+          <w:rFonts w:ascii="Consolas" w:hAnsi="Consolas" w:cs="Consolas"/>
+          <w:color w:val="000000"/>
+          <w:kern w:val="0"/>
+          <w:sz w:val="19"/>
+          <w:szCs w:val="19"/>
+        </w:rPr>
+        <w:t xml:space="preserve"> (</w:t>
+      </w:r>
+      <w:r>
+        <w:rPr>
+          <w:rFonts w:ascii="Consolas" w:hAnsi="Consolas" w:cs="Consolas"/>
+          <w:color w:val="808080"/>
+          <w:kern w:val="0"/>
+          <w:sz w:val="19"/>
+          <w:szCs w:val="19"/>
+        </w:rPr>
+        <w:t>G</w:t>
+      </w:r>
+      <w:r>
+        <w:rPr>
+          <w:rFonts w:ascii="Consolas" w:hAnsi="Consolas" w:cs="Consolas"/>
+          <w:color w:val="000000"/>
+          <w:kern w:val="0"/>
+          <w:sz w:val="19"/>
+          <w:szCs w:val="19"/>
+        </w:rPr>
+        <w:t xml:space="preserve">-&gt;getMark(i) == </w:t>
+      </w:r>
+      <w:r>
+        <w:rPr>
+          <w:rFonts w:ascii="Consolas" w:hAnsi="Consolas" w:cs="Consolas"/>
+          <w:color w:val="6F008A"/>
+          <w:kern w:val="0"/>
+          <w:sz w:val="19"/>
+          <w:szCs w:val="19"/>
+        </w:rPr>
+        <w:t>UNVISITED</w:t>
+      </w:r>
+      <w:r>
+        <w:rPr>
+          <w:rFonts w:ascii="Consolas" w:hAnsi="Consolas" w:cs="Consolas"/>
+          <w:color w:val="000000"/>
+          <w:kern w:val="0"/>
+          <w:sz w:val="19"/>
+          <w:szCs w:val="19"/>
+        </w:rPr>
+        <w:t xml:space="preserve">) { v = i; </w:t>
+      </w:r>
+      <w:r>
+        <w:rPr>
+          <w:rFonts w:ascii="Consolas" w:hAnsi="Consolas" w:cs="Consolas"/>
+          <w:color w:val="0000FF"/>
+          <w:kern w:val="0"/>
+          <w:sz w:val="19"/>
+          <w:szCs w:val="19"/>
+        </w:rPr>
+        <w:t>break</w:t>
+      </w:r>
+      <w:r>
+        <w:rPr>
+          <w:rFonts w:ascii="Consolas" w:hAnsi="Consolas" w:cs="Consolas"/>
+          <w:color w:val="000000"/>
+          <w:kern w:val="0"/>
+          <w:sz w:val="19"/>
+          <w:szCs w:val="19"/>
+        </w:rPr>
+        <w:t>; }</w:t>
+      </w:r>
+    </w:p>
+    <w:p>
+      <w:pPr>
+        <w:autoSpaceDE w:val="0"/>
+        <w:autoSpaceDN w:val="0"/>
+        <w:adjustRightInd w:val="0"/>
+        <w:jc w:val="left"/>
+        <w:rPr>
+          <w:rFonts w:ascii="Consolas" w:hAnsi="Consolas" w:cs="Consolas"/>
+          <w:color w:val="000000"/>
+          <w:kern w:val="0"/>
+          <w:sz w:val="19"/>
+          <w:szCs w:val="19"/>
+        </w:rPr>
+      </w:pPr>
+      <w:r>
+        <w:rPr>
+          <w:rFonts w:ascii="Consolas" w:hAnsi="Consolas" w:cs="Consolas"/>
+          <w:color w:val="000000"/>
+          <w:kern w:val="0"/>
+          <w:sz w:val="19"/>
+          <w:szCs w:val="19"/>
+        </w:rPr>
+        <w:tab/>
+      </w:r>
+      <w:r>
+        <w:rPr>
+          <w:rFonts w:ascii="Consolas" w:hAnsi="Consolas" w:cs="Consolas"/>
+          <w:color w:val="0000FF"/>
+          <w:kern w:val="0"/>
+          <w:sz w:val="19"/>
+          <w:szCs w:val="19"/>
+        </w:rPr>
+        <w:t>for</w:t>
+      </w:r>
+      <w:r>
+        <w:rPr>
+          <w:rFonts w:ascii="Consolas" w:hAnsi="Consolas" w:cs="Consolas"/>
+          <w:color w:val="000000"/>
+          <w:kern w:val="0"/>
+          <w:sz w:val="19"/>
+          <w:szCs w:val="19"/>
+        </w:rPr>
+        <w:t xml:space="preserve"> (i++; i &lt; </w:t>
+      </w:r>
+      <w:r>
+        <w:rPr>
+          <w:rFonts w:ascii="Consolas" w:hAnsi="Consolas" w:cs="Consolas"/>
+          <w:color w:val="808080"/>
+          <w:kern w:val="0"/>
+          <w:sz w:val="19"/>
+          <w:szCs w:val="19"/>
+        </w:rPr>
+        <w:t>G</w:t>
+      </w:r>
+      <w:r>
+        <w:rPr>
+          <w:rFonts w:ascii="Consolas" w:hAnsi="Consolas" w:cs="Consolas"/>
+          <w:color w:val="000000"/>
+          <w:kern w:val="0"/>
+          <w:sz w:val="19"/>
+          <w:szCs w:val="19"/>
+        </w:rPr>
+        <w:t>-&gt;n(); i++)</w:t>
+      </w:r>
+      <w:r>
+        <w:rPr>
+          <w:rFonts w:ascii="Consolas" w:hAnsi="Consolas" w:cs="Consolas"/>
+          <w:color w:val="008000"/>
+          <w:kern w:val="0"/>
+          <w:sz w:val="19"/>
+          <w:szCs w:val="19"/>
+        </w:rPr>
+        <w:t>//</w:t>
+      </w:r>
+      <w:r>
+        <w:rPr>
+          <w:rFonts w:ascii="Consolas" w:hAnsi="Consolas" w:cs="Consolas"/>
+          <w:color w:val="008000"/>
+          <w:kern w:val="0"/>
+          <w:sz w:val="19"/>
+          <w:szCs w:val="19"/>
+        </w:rPr>
+        <w:t>找到最</w:t>
+      </w:r>
+      <w:r>
+        <w:rPr>
+          <w:rFonts w:ascii="Consolas" w:hAnsi="Consolas" w:cs="Consolas" w:hint="eastAsia"/>
+          <w:color w:val="008000"/>
+          <w:kern w:val="0"/>
+          <w:sz w:val="19"/>
+          <w:szCs w:val="19"/>
+        </w:rPr>
+        <w:t>大</w:t>
+      </w:r>
+      <w:r>
+        <w:rPr>
+          <w:rFonts w:ascii="Consolas" w:hAnsi="Consolas" w:cs="Consolas"/>
+          <w:color w:val="008000"/>
+          <w:kern w:val="0"/>
+          <w:sz w:val="19"/>
+          <w:szCs w:val="19"/>
+        </w:rPr>
+        <w:t>D</w:t>
+      </w:r>
+      <w:r>
+        <w:rPr>
+          <w:rFonts w:ascii="Consolas" w:hAnsi="Consolas" w:cs="Consolas"/>
+          <w:color w:val="008000"/>
+          <w:kern w:val="0"/>
+          <w:sz w:val="19"/>
+          <w:szCs w:val="19"/>
+        </w:rPr>
+        <w:t>值</w:t>
+      </w:r>
+    </w:p>
+    <w:p>
+      <w:pPr>
+        <w:autoSpaceDE w:val="0"/>
+        <w:autoSpaceDN w:val="0"/>
+        <w:adjustRightInd w:val="0"/>
+        <w:jc w:val="left"/>
+        <w:rPr>
+          <w:rFonts w:ascii="Consolas" w:hAnsi="Consolas" w:cs="Consolas"/>
+          <w:color w:val="000000"/>
+          <w:kern w:val="0"/>
+          <w:sz w:val="19"/>
+          <w:szCs w:val="19"/>
+        </w:rPr>
+      </w:pPr>
+      <w:r>
+        <w:rPr>
+          <w:rFonts w:ascii="Consolas" w:hAnsi="Consolas" w:cs="Consolas"/>
+          <w:color w:val="000000"/>
+          <w:kern w:val="0"/>
+          <w:sz w:val="19"/>
+          <w:szCs w:val="19"/>
+        </w:rPr>
+        <w:tab/>
+      </w:r>
+      <w:r>
+        <w:rPr>
+          <w:rFonts w:ascii="Consolas" w:hAnsi="Consolas" w:cs="Consolas"/>
+          <w:color w:val="000000"/>
+          <w:kern w:val="0"/>
+          <w:sz w:val="19"/>
+          <w:szCs w:val="19"/>
+        </w:rPr>
+        <w:tab/>
+      </w:r>
+      <w:r>
+        <w:rPr>
+          <w:rFonts w:ascii="Consolas" w:hAnsi="Consolas" w:cs="Consolas"/>
+          <w:color w:val="0000FF"/>
+          <w:kern w:val="0"/>
+          <w:sz w:val="19"/>
+          <w:szCs w:val="19"/>
+        </w:rPr>
+        <w:t>if</w:t>
+      </w:r>
+      <w:r>
+        <w:rPr>
+          <w:rFonts w:ascii="Consolas" w:hAnsi="Consolas" w:cs="Consolas"/>
+          <w:color w:val="000000"/>
+          <w:kern w:val="0"/>
+          <w:sz w:val="19"/>
+          <w:szCs w:val="19"/>
+        </w:rPr>
+        <w:t xml:space="preserve"> ((</w:t>
+      </w:r>
+      <w:r>
+        <w:rPr>
+          <w:rFonts w:ascii="Consolas" w:hAnsi="Consolas" w:cs="Consolas"/>
+          <w:color w:val="808080"/>
+          <w:kern w:val="0"/>
+          <w:sz w:val="19"/>
+          <w:szCs w:val="19"/>
+        </w:rPr>
+        <w:t>G</w:t>
+      </w:r>
+      <w:r>
+        <w:rPr>
+          <w:rFonts w:ascii="Consolas" w:hAnsi="Consolas" w:cs="Consolas"/>
+          <w:color w:val="000000"/>
+          <w:kern w:val="0"/>
+          <w:sz w:val="19"/>
+          <w:szCs w:val="19"/>
+        </w:rPr>
+        <w:t xml:space="preserve">-&gt;getMark(i) == </w:t>
+      </w:r>
+      <w:r>
+        <w:rPr>
+          <w:rFonts w:ascii="Consolas" w:hAnsi="Consolas" w:cs="Consolas"/>
+          <w:color w:val="6F008A"/>
+          <w:kern w:val="0"/>
+          <w:sz w:val="19"/>
+          <w:szCs w:val="19"/>
+        </w:rPr>
+        <w:t>UNVISITED</w:t>
+      </w:r>
+      <w:r>
+        <w:rPr>
+          <w:rFonts w:ascii="Consolas" w:hAnsi="Consolas" w:cs="Consolas"/>
+          <w:color w:val="000000"/>
+          <w:kern w:val="0"/>
+          <w:sz w:val="19"/>
+          <w:szCs w:val="19"/>
+        </w:rPr>
+        <w:t>) &amp;&amp; (</w:t>
+      </w:r>
+      <w:r>
+        <w:rPr>
+          <w:rFonts w:ascii="Consolas" w:hAnsi="Consolas" w:cs="Consolas"/>
+          <w:color w:val="808080"/>
+          <w:kern w:val="0"/>
+          <w:sz w:val="19"/>
+          <w:szCs w:val="19"/>
+        </w:rPr>
+        <w:t>D</w:t>
+      </w:r>
+      <w:r>
+        <w:rPr>
+          <w:rFonts w:ascii="Consolas" w:hAnsi="Consolas" w:cs="Consolas"/>
+          <w:color w:val="000000"/>
+          <w:kern w:val="0"/>
+          <w:sz w:val="19"/>
+          <w:szCs w:val="19"/>
+        </w:rPr>
+        <w:t xml:space="preserve">[i] </w:t>
+      </w:r>
+      <w:r>
+        <w:rPr>
+          <w:rFonts w:ascii="Consolas" w:hAnsi="Consolas" w:cs="Consolas" w:hint="eastAsia"/>
+          <w:color w:val="000000"/>
+          <w:kern w:val="0"/>
+          <w:sz w:val="19"/>
+          <w:szCs w:val="19"/>
+        </w:rPr>
+        <w:t>&gt;</w:t>
+      </w:r>
+      <w:r>
+        <w:rPr>
+          <w:rFonts w:ascii="Consolas" w:hAnsi="Consolas" w:cs="Consolas"/>
+          <w:color w:val="000000"/>
+          <w:kern w:val="0"/>
+          <w:sz w:val="19"/>
+          <w:szCs w:val="19"/>
+        </w:rPr>
+        <w:t xml:space="preserve"> </w:t>
+      </w:r>
+      <w:r>
+        <w:rPr>
+          <w:rFonts w:ascii="Consolas" w:hAnsi="Consolas" w:cs="Consolas"/>
+          <w:color w:val="808080"/>
+          <w:kern w:val="0"/>
+          <w:sz w:val="19"/>
+          <w:szCs w:val="19"/>
+        </w:rPr>
+        <w:t>D</w:t>
+      </w:r>
+      <w:r>
+        <w:rPr>
+          <w:rFonts w:ascii="Consolas" w:hAnsi="Consolas" w:cs="Consolas"/>
+          <w:color w:val="000000"/>
+          <w:kern w:val="0"/>
+          <w:sz w:val="19"/>
+          <w:szCs w:val="19"/>
+        </w:rPr>
+        <w:t>[v]))</w:t>
+      </w:r>
+    </w:p>
+    <w:p>
+      <w:pPr>
+        <w:autoSpaceDE w:val="0"/>
+        <w:autoSpaceDN w:val="0"/>
+        <w:adjustRightInd w:val="0"/>
+        <w:jc w:val="left"/>
+        <w:rPr>
+          <w:rFonts w:ascii="Consolas" w:hAnsi="Consolas" w:cs="Consolas"/>
+          <w:color w:val="000000"/>
+          <w:kern w:val="0"/>
+          <w:sz w:val="19"/>
+          <w:szCs w:val="19"/>
+        </w:rPr>
+      </w:pPr>
+      <w:r>
+        <w:rPr>
+          <w:rFonts w:ascii="Consolas" w:hAnsi="Consolas" w:cs="Consolas"/>
+          <w:color w:val="000000"/>
+          <w:kern w:val="0"/>
+          <w:sz w:val="19"/>
+          <w:szCs w:val="19"/>
+        </w:rPr>
+        <w:tab/>
+      </w:r>
+      <w:r>
+        <w:rPr>
+          <w:rFonts w:ascii="Consolas" w:hAnsi="Consolas" w:cs="Consolas"/>
+          <w:color w:val="000000"/>
+          <w:kern w:val="0"/>
+          <w:sz w:val="19"/>
+          <w:szCs w:val="19"/>
+        </w:rPr>
+        <w:tab/>
+      </w:r>
+      <w:r>
+        <w:rPr>
+          <w:rFonts w:ascii="Consolas" w:hAnsi="Consolas" w:cs="Consolas"/>
+          <w:color w:val="000000"/>
+          <w:kern w:val="0"/>
+          <w:sz w:val="19"/>
+          <w:szCs w:val="19"/>
+        </w:rPr>
+        <w:tab/>
+        <w:t>v = i;</w:t>
+      </w:r>
+    </w:p>
+    <w:p>
+      <w:pPr>
+        <w:autoSpaceDE w:val="0"/>
+        <w:autoSpaceDN w:val="0"/>
+        <w:adjustRightInd w:val="0"/>
+        <w:jc w:val="left"/>
+        <w:rPr>
+          <w:rFonts w:ascii="Consolas" w:hAnsi="Consolas" w:cs="Consolas"/>
+          <w:color w:val="000000"/>
+          <w:kern w:val="0"/>
+          <w:sz w:val="19"/>
+          <w:szCs w:val="19"/>
+        </w:rPr>
+      </w:pPr>
+      <w:r>
+        <w:rPr>
+          <w:rFonts w:ascii="Consolas" w:hAnsi="Consolas" w:cs="Consolas"/>
+          <w:color w:val="000000"/>
+          <w:kern w:val="0"/>
+          <w:sz w:val="19"/>
+          <w:szCs w:val="19"/>
+        </w:rPr>
+        <w:tab/>
+      </w:r>
+      <w:r>
+        <w:rPr>
+          <w:rFonts w:ascii="Consolas" w:hAnsi="Consolas" w:cs="Consolas"/>
+          <w:color w:val="0000FF"/>
+          <w:kern w:val="0"/>
+          <w:sz w:val="19"/>
+          <w:szCs w:val="19"/>
+        </w:rPr>
+        <w:t>return</w:t>
+      </w:r>
+      <w:r>
+        <w:rPr>
+          <w:rFonts w:ascii="Consolas" w:hAnsi="Consolas" w:cs="Consolas"/>
+          <w:color w:val="000000"/>
+          <w:kern w:val="0"/>
+          <w:sz w:val="19"/>
+          <w:szCs w:val="19"/>
+        </w:rPr>
+        <w:t xml:space="preserve"> v;</w:t>
+      </w:r>
+    </w:p>
+    <w:p>
+      <w:pPr>
+        <w:autoSpaceDE w:val="0"/>
+        <w:autoSpaceDN w:val="0"/>
+        <w:adjustRightInd w:val="0"/>
+        <w:jc w:val="left"/>
+        <w:rPr>
+          <w:rFonts w:ascii="Consolas" w:hAnsi="Consolas" w:cs="Consolas"/>
+          <w:color w:val="000000"/>
+          <w:kern w:val="0"/>
+          <w:sz w:val="19"/>
+          <w:szCs w:val="19"/>
+        </w:rPr>
+      </w:pPr>
+      <w:r>
+        <w:rPr>
+          <w:rFonts w:ascii="Consolas" w:hAnsi="Consolas" w:cs="Consolas"/>
+          <w:color w:val="000000"/>
+          <w:kern w:val="0"/>
+          <w:sz w:val="19"/>
+          <w:szCs w:val="19"/>
+        </w:rPr>
+        <w:t>}</w:t>
+      </w:r>
+    </w:p>
+    <w:p>
+      <w:pPr>
+        <w:autoSpaceDE w:val="0"/>
+        <w:autoSpaceDN w:val="0"/>
+        <w:adjustRightInd w:val="0"/>
+        <w:jc w:val="left"/>
+        <w:rPr>
+          <w:rFonts w:ascii="Consolas" w:hAnsi="Consolas" w:cs="Consolas"/>
+          <w:color w:val="000000"/>
+          <w:kern w:val="0"/>
+          <w:sz w:val="19"/>
+          <w:szCs w:val="19"/>
+        </w:rPr>
+      </w:pPr>
+    </w:p>
+    <w:p>
+      <w:pPr>
+        <w:autoSpaceDE w:val="0"/>
+        <w:autoSpaceDN w:val="0"/>
+        <w:adjustRightInd w:val="0"/>
+        <w:jc w:val="left"/>
+        <w:rPr>
+          <w:rFonts w:ascii="Consolas" w:hAnsi="Consolas" w:cs="Consolas"/>
+          <w:color w:val="000000"/>
+          <w:kern w:val="0"/>
+          <w:sz w:val="19"/>
+          <w:szCs w:val="19"/>
+        </w:rPr>
+      </w:pPr>
+      <w:r>
+        <w:rPr>
+          <w:rFonts w:ascii="Consolas" w:hAnsi="Consolas" w:cs="Consolas"/>
+          <w:color w:val="0000FF"/>
+          <w:kern w:val="0"/>
+          <w:sz w:val="19"/>
+          <w:szCs w:val="19"/>
+        </w:rPr>
+        <w:t>void</w:t>
+      </w:r>
+      <w:r>
+        <w:rPr>
+          <w:rFonts w:ascii="Consolas" w:hAnsi="Consolas" w:cs="Consolas"/>
+          <w:color w:val="000000"/>
+          <w:kern w:val="0"/>
+          <w:sz w:val="19"/>
+          <w:szCs w:val="19"/>
+        </w:rPr>
+        <w:t xml:space="preserve"> </w:t>
+      </w:r>
+      <w:r>
+        <w:rPr>
+          <w:rFonts w:ascii="Consolas" w:hAnsi="Consolas" w:cs="Consolas" w:hint="eastAsia"/>
+          <w:color w:val="000000"/>
+          <w:kern w:val="0"/>
+          <w:sz w:val="19"/>
+          <w:szCs w:val="19"/>
+        </w:rPr>
+        <w:t>max</w:t>
+      </w:r>
+      <w:r>
+        <w:rPr>
+          <w:rFonts w:ascii="Consolas" w:hAnsi="Consolas" w:cs="Consolas"/>
+          <w:color w:val="000000"/>
+          <w:kern w:val="0"/>
+          <w:sz w:val="19"/>
+          <w:szCs w:val="19"/>
+        </w:rPr>
+        <w:t>Prim(</w:t>
+      </w:r>
+      <w:r>
+        <w:rPr>
+          <w:rFonts w:ascii="Consolas" w:hAnsi="Consolas" w:cs="Consolas"/>
+          <w:color w:val="2B91AF"/>
+          <w:kern w:val="0"/>
+          <w:sz w:val="19"/>
+          <w:szCs w:val="19"/>
+        </w:rPr>
+        <w:t>Graphl</w:t>
+      </w:r>
+      <w:r>
+        <w:rPr>
+          <w:rFonts w:ascii="Consolas" w:hAnsi="Consolas" w:cs="Consolas"/>
+          <w:color w:val="000000"/>
+          <w:kern w:val="0"/>
+          <w:sz w:val="19"/>
+          <w:szCs w:val="19"/>
+        </w:rPr>
+        <w:t xml:space="preserve">* </w:t>
+      </w:r>
+      <w:r>
+        <w:rPr>
+          <w:rFonts w:ascii="Consolas" w:hAnsi="Consolas" w:cs="Consolas"/>
+          <w:color w:val="808080"/>
+          <w:kern w:val="0"/>
+          <w:sz w:val="19"/>
+          <w:szCs w:val="19"/>
+        </w:rPr>
+        <w:t>G</w:t>
+      </w:r>
+      <w:r>
+        <w:rPr>
+          <w:rFonts w:ascii="Consolas" w:hAnsi="Consolas" w:cs="Consolas"/>
+          <w:color w:val="000000"/>
+          <w:kern w:val="0"/>
+          <w:sz w:val="19"/>
+          <w:szCs w:val="19"/>
+        </w:rPr>
+        <w:t xml:space="preserve">, </w:t>
+      </w:r>
+      <w:r>
+        <w:rPr>
+          <w:rFonts w:ascii="Consolas" w:hAnsi="Consolas" w:cs="Consolas"/>
+          <w:color w:val="0000FF"/>
+          <w:kern w:val="0"/>
+          <w:sz w:val="19"/>
+          <w:szCs w:val="19"/>
+        </w:rPr>
+        <w:t>int</w:t>
+      </w:r>
+      <w:r>
+        <w:rPr>
+          <w:rFonts w:ascii="Consolas" w:hAnsi="Consolas" w:cs="Consolas"/>
+          <w:color w:val="000000"/>
+          <w:kern w:val="0"/>
+          <w:sz w:val="19"/>
+          <w:szCs w:val="19"/>
+        </w:rPr>
+        <w:t xml:space="preserve">* </w:t>
+      </w:r>
+      <w:r>
+        <w:rPr>
+          <w:rFonts w:ascii="Consolas" w:hAnsi="Consolas" w:cs="Consolas"/>
+          <w:color w:val="808080"/>
+          <w:kern w:val="0"/>
+          <w:sz w:val="19"/>
+          <w:szCs w:val="19"/>
+        </w:rPr>
+        <w:t>D</w:t>
+      </w:r>
+      <w:r>
+        <w:rPr>
+          <w:rFonts w:ascii="Consolas" w:hAnsi="Consolas" w:cs="Consolas"/>
+          <w:color w:val="000000"/>
+          <w:kern w:val="0"/>
+          <w:sz w:val="19"/>
+          <w:szCs w:val="19"/>
+        </w:rPr>
+        <w:t xml:space="preserve">, </w:t>
+      </w:r>
+      <w:r>
+        <w:rPr>
+          <w:rFonts w:ascii="Consolas" w:hAnsi="Consolas" w:cs="Consolas"/>
+          <w:color w:val="0000FF"/>
+          <w:kern w:val="0"/>
+          <w:sz w:val="19"/>
+          <w:szCs w:val="19"/>
+        </w:rPr>
+        <w:t>int</w:t>
+      </w:r>
+      <w:r>
+        <w:rPr>
+          <w:rFonts w:ascii="Consolas" w:hAnsi="Consolas" w:cs="Consolas"/>
+          <w:color w:val="000000"/>
+          <w:kern w:val="0"/>
+          <w:sz w:val="19"/>
+          <w:szCs w:val="19"/>
+        </w:rPr>
+        <w:t xml:space="preserve"> </w:t>
+      </w:r>
+      <w:r>
+        <w:rPr>
+          <w:rFonts w:ascii="Consolas" w:hAnsi="Consolas" w:cs="Consolas"/>
+          <w:color w:val="808080"/>
+          <w:kern w:val="0"/>
+          <w:sz w:val="19"/>
+          <w:szCs w:val="19"/>
+        </w:rPr>
+        <w:t>s</w:t>
+      </w:r>
+      <w:r>
+        <w:rPr>
+          <w:rFonts w:ascii="Consolas" w:hAnsi="Consolas" w:cs="Consolas"/>
+          <w:color w:val="000000"/>
+          <w:kern w:val="0"/>
+          <w:sz w:val="19"/>
+          <w:szCs w:val="19"/>
+        </w:rPr>
+        <w:t>)</w:t>
+      </w:r>
+    </w:p>
+    <w:p>
+      <w:pPr>
+        <w:autoSpaceDE w:val="0"/>
+        <w:autoSpaceDN w:val="0"/>
+        <w:adjustRightInd w:val="0"/>
+        <w:jc w:val="left"/>
+        <w:rPr>
+          <w:rFonts w:ascii="Consolas" w:hAnsi="Consolas" w:cs="Consolas"/>
+          <w:color w:val="000000"/>
+          <w:kern w:val="0"/>
+          <w:sz w:val="19"/>
+          <w:szCs w:val="19"/>
+        </w:rPr>
+      </w:pPr>
+      <w:r>
+        <w:rPr>
+          <w:rFonts w:ascii="Consolas" w:hAnsi="Consolas" w:cs="Consolas"/>
+          <w:color w:val="000000"/>
+          <w:kern w:val="0"/>
+          <w:sz w:val="19"/>
+          <w:szCs w:val="19"/>
+        </w:rPr>
+        <w:t>{</w:t>
+      </w:r>
+    </w:p>
+    <w:p>
+      <w:pPr>
+        <w:autoSpaceDE w:val="0"/>
+        <w:autoSpaceDN w:val="0"/>
+        <w:adjustRightInd w:val="0"/>
+        <w:jc w:val="left"/>
+        <w:rPr>
+          <w:rFonts w:ascii="Consolas" w:hAnsi="Consolas" w:cs="Consolas"/>
+          <w:color w:val="000000"/>
+          <w:kern w:val="0"/>
+          <w:sz w:val="19"/>
+          <w:szCs w:val="19"/>
+        </w:rPr>
+      </w:pPr>
+      <w:r>
+        <w:rPr>
+          <w:rFonts w:ascii="Consolas" w:hAnsi="Consolas" w:cs="Consolas"/>
+          <w:color w:val="000000"/>
+          <w:kern w:val="0"/>
+          <w:sz w:val="19"/>
+          <w:szCs w:val="19"/>
+        </w:rPr>
+        <w:tab/>
+      </w:r>
+      <w:r>
+        <w:rPr>
+          <w:rFonts w:ascii="Consolas" w:hAnsi="Consolas" w:cs="Consolas"/>
+          <w:color w:val="0000FF"/>
+          <w:kern w:val="0"/>
+          <w:sz w:val="19"/>
+          <w:szCs w:val="19"/>
+        </w:rPr>
+        <w:t>int</w:t>
+      </w:r>
+      <w:r>
+        <w:rPr>
+          <w:rFonts w:ascii="Consolas" w:hAnsi="Consolas" w:cs="Consolas"/>
+          <w:color w:val="000000"/>
+          <w:kern w:val="0"/>
+          <w:sz w:val="19"/>
+          <w:szCs w:val="19"/>
+        </w:rPr>
+        <w:t xml:space="preserve"> V[5];</w:t>
+      </w:r>
+    </w:p>
+    <w:p>
+      <w:pPr>
+        <w:autoSpaceDE w:val="0"/>
+        <w:autoSpaceDN w:val="0"/>
+        <w:adjustRightInd w:val="0"/>
+        <w:jc w:val="left"/>
+        <w:rPr>
+          <w:rFonts w:ascii="Consolas" w:hAnsi="Consolas" w:cs="Consolas"/>
+          <w:color w:val="000000"/>
+          <w:kern w:val="0"/>
+          <w:sz w:val="19"/>
+          <w:szCs w:val="19"/>
+        </w:rPr>
+      </w:pPr>
+      <w:r>
+        <w:rPr>
+          <w:rFonts w:ascii="Consolas" w:hAnsi="Consolas" w:cs="Consolas"/>
+          <w:color w:val="000000"/>
+          <w:kern w:val="0"/>
+          <w:sz w:val="19"/>
+          <w:szCs w:val="19"/>
+        </w:rPr>
+        <w:tab/>
+      </w:r>
+      <w:r>
+        <w:rPr>
+          <w:rFonts w:ascii="Consolas" w:hAnsi="Consolas" w:cs="Consolas"/>
+          <w:color w:val="0000FF"/>
+          <w:kern w:val="0"/>
+          <w:sz w:val="19"/>
+          <w:szCs w:val="19"/>
+        </w:rPr>
+        <w:t>int</w:t>
+      </w:r>
+      <w:r>
+        <w:rPr>
+          <w:rFonts w:ascii="Consolas" w:hAnsi="Consolas" w:cs="Consolas"/>
+          <w:color w:val="000000"/>
+          <w:kern w:val="0"/>
+          <w:sz w:val="19"/>
+          <w:szCs w:val="19"/>
+        </w:rPr>
+        <w:t xml:space="preserve"> i, w;</w:t>
+      </w:r>
+    </w:p>
+    <w:p>
+      <w:pPr>
+        <w:autoSpaceDE w:val="0"/>
+        <w:autoSpaceDN w:val="0"/>
+        <w:adjustRightInd w:val="0"/>
+        <w:jc w:val="left"/>
+        <w:rPr>
+          <w:rFonts w:ascii="Consolas" w:hAnsi="Consolas" w:cs="Consolas"/>
+          <w:color w:val="000000"/>
+          <w:kern w:val="0"/>
+          <w:sz w:val="19"/>
+          <w:szCs w:val="19"/>
+        </w:rPr>
+      </w:pPr>
+      <w:r>
+        <w:rPr>
+          <w:rFonts w:ascii="Consolas" w:hAnsi="Consolas" w:cs="Consolas"/>
+          <w:color w:val="000000"/>
+          <w:kern w:val="0"/>
+          <w:sz w:val="19"/>
+          <w:szCs w:val="19"/>
+        </w:rPr>
+        <w:tab/>
+      </w:r>
+      <w:r>
+        <w:rPr>
+          <w:rFonts w:ascii="Consolas" w:hAnsi="Consolas" w:cs="Consolas"/>
+          <w:color w:val="0000FF"/>
+          <w:kern w:val="0"/>
+          <w:sz w:val="19"/>
+          <w:szCs w:val="19"/>
+        </w:rPr>
+        <w:t>for</w:t>
+      </w:r>
+      <w:r>
+        <w:rPr>
+          <w:rFonts w:ascii="Consolas" w:hAnsi="Consolas" w:cs="Consolas"/>
+          <w:color w:val="000000"/>
+          <w:kern w:val="0"/>
+          <w:sz w:val="19"/>
+          <w:szCs w:val="19"/>
+        </w:rPr>
+        <w:t xml:space="preserve"> (i = 0; i &lt; </w:t>
+      </w:r>
+      <w:r>
+        <w:rPr>
+          <w:rFonts w:ascii="Consolas" w:hAnsi="Consolas" w:cs="Consolas"/>
+          <w:color w:val="808080"/>
+          <w:kern w:val="0"/>
+          <w:sz w:val="19"/>
+          <w:szCs w:val="19"/>
+        </w:rPr>
+        <w:t>G</w:t>
+      </w:r>
+      <w:r>
+        <w:rPr>
+          <w:rFonts w:ascii="Consolas" w:hAnsi="Consolas" w:cs="Consolas"/>
+          <w:color w:val="000000"/>
+          <w:kern w:val="0"/>
+          <w:sz w:val="19"/>
+          <w:szCs w:val="19"/>
+        </w:rPr>
+        <w:t>-&gt;n(); i++)</w:t>
+      </w:r>
+    </w:p>
+    <w:p>
+      <w:pPr>
+        <w:autoSpaceDE w:val="0"/>
+        <w:autoSpaceDN w:val="0"/>
+        <w:adjustRightInd w:val="0"/>
+        <w:jc w:val="left"/>
+        <w:rPr>
+          <w:rFonts w:ascii="Consolas" w:hAnsi="Consolas" w:cs="Consolas"/>
+          <w:color w:val="000000"/>
+          <w:kern w:val="0"/>
+          <w:sz w:val="19"/>
+          <w:szCs w:val="19"/>
+        </w:rPr>
+      </w:pPr>
+      <w:r>
+        <w:rPr>
+          <w:rFonts w:ascii="Consolas" w:hAnsi="Consolas" w:cs="Consolas"/>
+          <w:color w:val="000000"/>
+          <w:kern w:val="0"/>
+          <w:sz w:val="19"/>
+          <w:szCs w:val="19"/>
+        </w:rPr>
+        <w:tab/>
+        <w:t>{</w:t>
+      </w:r>
+    </w:p>
+    <w:p>
+      <w:pPr>
+        <w:autoSpaceDE w:val="0"/>
+        <w:autoSpaceDN w:val="0"/>
+        <w:adjustRightInd w:val="0"/>
+        <w:jc w:val="left"/>
+        <w:rPr>
+          <w:rFonts w:ascii="Consolas" w:hAnsi="Consolas" w:cs="Consolas"/>
+          <w:color w:val="000000"/>
+          <w:kern w:val="0"/>
+          <w:sz w:val="19"/>
+          <w:szCs w:val="19"/>
+        </w:rPr>
+      </w:pPr>
+      <w:r>
+        <w:rPr>
+          <w:rFonts w:ascii="Consolas" w:hAnsi="Consolas" w:cs="Consolas"/>
+          <w:color w:val="000000"/>
+          <w:kern w:val="0"/>
+          <w:sz w:val="19"/>
+          <w:szCs w:val="19"/>
+        </w:rPr>
+        <w:tab/>
+      </w:r>
+      <w:r>
+        <w:rPr>
+          <w:rFonts w:ascii="Consolas" w:hAnsi="Consolas" w:cs="Consolas"/>
+          <w:color w:val="000000"/>
+          <w:kern w:val="0"/>
+          <w:sz w:val="19"/>
+          <w:szCs w:val="19"/>
+        </w:rPr>
+        <w:tab/>
+      </w:r>
+      <w:r>
+        <w:rPr>
+          <w:rFonts w:ascii="Consolas" w:hAnsi="Consolas" w:cs="Consolas"/>
+          <w:color w:val="0000FF"/>
+          <w:kern w:val="0"/>
+          <w:sz w:val="19"/>
+          <w:szCs w:val="19"/>
+        </w:rPr>
+        <w:t>int</w:t>
+      </w:r>
+      <w:r>
+        <w:rPr>
+          <w:rFonts w:ascii="Consolas" w:hAnsi="Consolas" w:cs="Consolas"/>
+          <w:color w:val="000000"/>
+          <w:kern w:val="0"/>
+          <w:sz w:val="19"/>
+          <w:szCs w:val="19"/>
+        </w:rPr>
+        <w:t xml:space="preserve"> v = minVertex(</w:t>
+      </w:r>
+      <w:r>
+        <w:rPr>
+          <w:rFonts w:ascii="Consolas" w:hAnsi="Consolas" w:cs="Consolas"/>
+          <w:color w:val="808080"/>
+          <w:kern w:val="0"/>
+          <w:sz w:val="19"/>
+          <w:szCs w:val="19"/>
+        </w:rPr>
+        <w:t>G</w:t>
+      </w:r>
+      <w:r>
+        <w:rPr>
+          <w:rFonts w:ascii="Consolas" w:hAnsi="Consolas" w:cs="Consolas"/>
+          <w:color w:val="000000"/>
+          <w:kern w:val="0"/>
+          <w:sz w:val="19"/>
+          <w:szCs w:val="19"/>
+        </w:rPr>
+        <w:t xml:space="preserve">, </w:t>
+      </w:r>
+      <w:r>
+        <w:rPr>
+          <w:rFonts w:ascii="Consolas" w:hAnsi="Consolas" w:cs="Consolas"/>
+          <w:color w:val="808080"/>
+          <w:kern w:val="0"/>
+          <w:sz w:val="19"/>
+          <w:szCs w:val="19"/>
+        </w:rPr>
+        <w:t>D</w:t>
+      </w:r>
+      <w:r>
+        <w:rPr>
+          <w:rFonts w:ascii="Consolas" w:hAnsi="Consolas" w:cs="Consolas"/>
+          <w:color w:val="000000"/>
+          <w:kern w:val="0"/>
+          <w:sz w:val="19"/>
+          <w:szCs w:val="19"/>
+        </w:rPr>
+        <w:t>);</w:t>
+      </w:r>
+      <w:r>
+        <w:rPr>
+          <w:rFonts w:ascii="Consolas" w:hAnsi="Consolas" w:cs="Consolas"/>
+          <w:color w:val="000000"/>
+          <w:kern w:val="0"/>
+          <w:sz w:val="19"/>
+          <w:szCs w:val="19"/>
+        </w:rPr>
+        <w:tab/>
+      </w:r>
+    </w:p>
+    <w:p>
+      <w:pPr>
+        <w:autoSpaceDE w:val="0"/>
+        <w:autoSpaceDN w:val="0"/>
+        <w:adjustRightInd w:val="0"/>
+        <w:jc w:val="left"/>
+        <w:rPr>
+          <w:rFonts w:ascii="Consolas" w:hAnsi="Consolas" w:cs="Consolas"/>
+          <w:color w:val="000000"/>
+          <w:kern w:val="0"/>
+          <w:sz w:val="19"/>
+          <w:szCs w:val="19"/>
+        </w:rPr>
+      </w:pPr>
+      <w:r>
+        <w:rPr>
+          <w:rFonts w:ascii="Consolas" w:hAnsi="Consolas" w:cs="Consolas"/>
+          <w:color w:val="000000"/>
+          <w:kern w:val="0"/>
+          <w:sz w:val="19"/>
+          <w:szCs w:val="19"/>
+        </w:rPr>
+        <w:tab/>
+      </w:r>
+      <w:r>
+        <w:rPr>
+          <w:rFonts w:ascii="Consolas" w:hAnsi="Consolas" w:cs="Consolas"/>
+          <w:color w:val="000000"/>
+          <w:kern w:val="0"/>
+          <w:sz w:val="19"/>
+          <w:szCs w:val="19"/>
+        </w:rPr>
+        <w:tab/>
+      </w:r>
+      <w:r>
+        <w:rPr>
+          <w:rFonts w:ascii="Consolas" w:hAnsi="Consolas" w:cs="Consolas"/>
+          <w:color w:val="808080"/>
+          <w:kern w:val="0"/>
+          <w:sz w:val="19"/>
+          <w:szCs w:val="19"/>
+        </w:rPr>
+        <w:t>G</w:t>
+      </w:r>
+      <w:r>
+        <w:rPr>
+          <w:rFonts w:ascii="Consolas" w:hAnsi="Consolas" w:cs="Consolas"/>
+          <w:color w:val="000000"/>
+          <w:kern w:val="0"/>
+          <w:sz w:val="19"/>
+          <w:szCs w:val="19"/>
+        </w:rPr>
+        <w:t xml:space="preserve">-&gt;setMark(v, </w:t>
+      </w:r>
+      <w:r>
+        <w:rPr>
+          <w:rFonts w:ascii="Consolas" w:hAnsi="Consolas" w:cs="Consolas"/>
+          <w:color w:val="6F008A"/>
+          <w:kern w:val="0"/>
+          <w:sz w:val="19"/>
+          <w:szCs w:val="19"/>
+        </w:rPr>
+        <w:t>VISITED</w:t>
+      </w:r>
+      <w:r>
+        <w:rPr>
+          <w:rFonts w:ascii="Consolas" w:hAnsi="Consolas" w:cs="Consolas"/>
+          <w:color w:val="000000"/>
+          <w:kern w:val="0"/>
+          <w:sz w:val="19"/>
+          <w:szCs w:val="19"/>
+        </w:rPr>
+        <w:t>);</w:t>
+      </w:r>
+    </w:p>
+    <w:p>
+      <w:pPr>
+        <w:autoSpaceDE w:val="0"/>
+        <w:autoSpaceDN w:val="0"/>
+        <w:adjustRightInd w:val="0"/>
+        <w:jc w:val="left"/>
+        <w:rPr>
+          <w:rFonts w:ascii="Consolas" w:hAnsi="Consolas" w:cs="Consolas"/>
+          <w:color w:val="000000"/>
+          <w:kern w:val="0"/>
+          <w:sz w:val="19"/>
+          <w:szCs w:val="19"/>
+        </w:rPr>
+      </w:pPr>
+      <w:r>
+        <w:rPr>
+          <w:rFonts w:ascii="Consolas" w:hAnsi="Consolas" w:cs="Consolas"/>
+          <w:color w:val="000000"/>
+          <w:kern w:val="0"/>
+          <w:sz w:val="19"/>
+          <w:szCs w:val="19"/>
+        </w:rPr>
+        <w:tab/>
+      </w:r>
+      <w:r>
+        <w:rPr>
+          <w:rFonts w:ascii="Consolas" w:hAnsi="Consolas" w:cs="Consolas"/>
+          <w:color w:val="000000"/>
+          <w:kern w:val="0"/>
+          <w:sz w:val="19"/>
+          <w:szCs w:val="19"/>
+        </w:rPr>
+        <w:tab/>
+      </w:r>
+      <w:r>
+        <w:rPr>
+          <w:rFonts w:ascii="Consolas" w:hAnsi="Consolas" w:cs="Consolas"/>
+          <w:color w:val="0000FF"/>
+          <w:kern w:val="0"/>
+          <w:sz w:val="19"/>
+          <w:szCs w:val="19"/>
+        </w:rPr>
+        <w:t>if</w:t>
+      </w:r>
+      <w:r>
+        <w:rPr>
+          <w:rFonts w:ascii="Consolas" w:hAnsi="Consolas" w:cs="Consolas"/>
+          <w:color w:val="000000"/>
+          <w:kern w:val="0"/>
+          <w:sz w:val="19"/>
+          <w:szCs w:val="19"/>
+        </w:rPr>
+        <w:t xml:space="preserve"> (v != </w:t>
+      </w:r>
+      <w:r>
+        <w:rPr>
+          <w:rFonts w:ascii="Consolas" w:hAnsi="Consolas" w:cs="Consolas"/>
+          <w:color w:val="808080"/>
+          <w:kern w:val="0"/>
+          <w:sz w:val="19"/>
+          <w:szCs w:val="19"/>
+        </w:rPr>
+        <w:t>s</w:t>
+      </w:r>
+      <w:r>
+        <w:rPr>
+          <w:rFonts w:ascii="Consolas" w:hAnsi="Consolas" w:cs="Consolas"/>
+          <w:color w:val="000000"/>
+          <w:kern w:val="0"/>
+          <w:sz w:val="19"/>
+          <w:szCs w:val="19"/>
+        </w:rPr>
+        <w:t>)</w:t>
+      </w:r>
+    </w:p>
+    <w:p>
+      <w:pPr>
+        <w:autoSpaceDE w:val="0"/>
+        <w:autoSpaceDN w:val="0"/>
+        <w:adjustRightInd w:val="0"/>
+        <w:jc w:val="left"/>
+        <w:rPr>
+          <w:rFonts w:ascii="Consolas" w:hAnsi="Consolas" w:cs="Consolas"/>
+          <w:color w:val="000000"/>
+          <w:kern w:val="0"/>
+          <w:sz w:val="19"/>
+          <w:szCs w:val="19"/>
+        </w:rPr>
+      </w:pPr>
+      <w:r>
+        <w:rPr>
+          <w:rFonts w:ascii="Consolas" w:hAnsi="Consolas" w:cs="Consolas"/>
+          <w:color w:val="000000"/>
+          <w:kern w:val="0"/>
+          <w:sz w:val="19"/>
+          <w:szCs w:val="19"/>
+        </w:rPr>
+        <w:tab/>
+      </w:r>
+      <w:r>
+        <w:rPr>
+          <w:rFonts w:ascii="Consolas" w:hAnsi="Consolas" w:cs="Consolas"/>
+          <w:color w:val="000000"/>
+          <w:kern w:val="0"/>
+          <w:sz w:val="19"/>
+          <w:szCs w:val="19"/>
+        </w:rPr>
+        <w:tab/>
+      </w:r>
+      <w:r>
+        <w:rPr>
+          <w:rFonts w:ascii="Consolas" w:hAnsi="Consolas" w:cs="Consolas"/>
+          <w:color w:val="000000"/>
+          <w:kern w:val="0"/>
+          <w:sz w:val="19"/>
+          <w:szCs w:val="19"/>
+        </w:rPr>
+        <w:tab/>
+        <w:t>AddEdgetoMST(V[v], v);</w:t>
+      </w:r>
+    </w:p>
+    <w:p>
+      <w:pPr>
+        <w:autoSpaceDE w:val="0"/>
+        <w:autoSpaceDN w:val="0"/>
+        <w:adjustRightInd w:val="0"/>
+        <w:jc w:val="left"/>
+        <w:rPr>
+          <w:rFonts w:ascii="Consolas" w:hAnsi="Consolas" w:cs="Consolas"/>
+          <w:color w:val="000000"/>
+          <w:kern w:val="0"/>
+          <w:sz w:val="19"/>
+          <w:szCs w:val="19"/>
+        </w:rPr>
+      </w:pPr>
+      <w:r>
+        <w:rPr>
+          <w:rFonts w:ascii="Consolas" w:hAnsi="Consolas" w:cs="Consolas"/>
+          <w:color w:val="000000"/>
+          <w:kern w:val="0"/>
+          <w:sz w:val="19"/>
+          <w:szCs w:val="19"/>
+        </w:rPr>
+        <w:tab/>
+      </w:r>
+      <w:r>
+        <w:rPr>
+          <w:rFonts w:ascii="Consolas" w:hAnsi="Consolas" w:cs="Consolas"/>
+          <w:color w:val="000000"/>
+          <w:kern w:val="0"/>
+          <w:sz w:val="19"/>
+          <w:szCs w:val="19"/>
+        </w:rPr>
+        <w:tab/>
+      </w:r>
+      <w:r>
+        <w:rPr>
+          <w:rFonts w:ascii="Consolas" w:hAnsi="Consolas" w:cs="Consolas"/>
+          <w:color w:val="0000FF"/>
+          <w:kern w:val="0"/>
+          <w:sz w:val="19"/>
+          <w:szCs w:val="19"/>
+        </w:rPr>
+        <w:t>if</w:t>
+      </w:r>
+      <w:r>
+        <w:rPr>
+          <w:rFonts w:ascii="Consolas" w:hAnsi="Consolas" w:cs="Consolas"/>
+          <w:color w:val="000000"/>
+          <w:kern w:val="0"/>
+          <w:sz w:val="19"/>
+          <w:szCs w:val="19"/>
+        </w:rPr>
+        <w:t xml:space="preserve"> (</w:t>
+      </w:r>
+      <w:r>
+        <w:rPr>
+          <w:rFonts w:ascii="Consolas" w:hAnsi="Consolas" w:cs="Consolas"/>
+          <w:color w:val="808080"/>
+          <w:kern w:val="0"/>
+          <w:sz w:val="19"/>
+          <w:szCs w:val="19"/>
+        </w:rPr>
+        <w:t>D</w:t>
+      </w:r>
+      <w:r>
+        <w:rPr>
+          <w:rFonts w:ascii="Consolas" w:hAnsi="Consolas" w:cs="Consolas"/>
+          <w:color w:val="000000"/>
+          <w:kern w:val="0"/>
+          <w:sz w:val="19"/>
+          <w:szCs w:val="19"/>
+        </w:rPr>
+        <w:t xml:space="preserve">[v] == </w:t>
+      </w:r>
+      <w:r>
+        <w:rPr>
+          <w:rFonts w:ascii="Consolas" w:hAnsi="Consolas" w:cs="Consolas"/>
+          <w:color w:val="6F008A"/>
+          <w:kern w:val="0"/>
+          <w:sz w:val="19"/>
+          <w:szCs w:val="19"/>
+        </w:rPr>
+        <w:t>INFINITY</w:t>
+      </w:r>
+      <w:r>
+        <w:rPr>
+          <w:rFonts w:ascii="Consolas" w:hAnsi="Consolas" w:cs="Consolas"/>
+          <w:color w:val="000000"/>
+          <w:kern w:val="0"/>
+          <w:sz w:val="19"/>
+          <w:szCs w:val="19"/>
+        </w:rPr>
+        <w:t>)</w:t>
+      </w:r>
+      <w:r>
+        <w:rPr>
+          <w:rFonts w:ascii="Consolas" w:hAnsi="Consolas" w:cs="Consolas"/>
+          <w:color w:val="000000"/>
+          <w:kern w:val="0"/>
+          <w:sz w:val="19"/>
+          <w:szCs w:val="19"/>
+        </w:rPr>
+        <w:tab/>
+      </w:r>
+      <w:r>
+        <w:rPr>
+          <w:rFonts w:ascii="Consolas" w:hAnsi="Consolas" w:cs="Consolas"/>
+          <w:color w:val="0000FF"/>
+          <w:kern w:val="0"/>
+          <w:sz w:val="19"/>
+          <w:szCs w:val="19"/>
+        </w:rPr>
+        <w:t>return</w:t>
+      </w:r>
+      <w:r>
+        <w:rPr>
+          <w:rFonts w:ascii="Consolas" w:hAnsi="Consolas" w:cs="Consolas"/>
+          <w:color w:val="000000"/>
+          <w:kern w:val="0"/>
+          <w:sz w:val="19"/>
+          <w:szCs w:val="19"/>
+        </w:rPr>
+        <w:t>;</w:t>
+      </w:r>
+    </w:p>
+    <w:p>
+      <w:pPr>
+        <w:autoSpaceDE w:val="0"/>
+        <w:autoSpaceDN w:val="0"/>
+        <w:adjustRightInd w:val="0"/>
+        <w:jc w:val="left"/>
+        <w:rPr>
+          <w:rFonts w:ascii="Consolas" w:hAnsi="Consolas" w:cs="Consolas"/>
+          <w:color w:val="000000"/>
+          <w:kern w:val="0"/>
+          <w:sz w:val="19"/>
+          <w:szCs w:val="19"/>
+        </w:rPr>
+      </w:pPr>
+      <w:r>
+        <w:rPr>
+          <w:rFonts w:ascii="Consolas" w:hAnsi="Consolas" w:cs="Consolas"/>
+          <w:color w:val="000000"/>
+          <w:kern w:val="0"/>
+          <w:sz w:val="19"/>
+          <w:szCs w:val="19"/>
+        </w:rPr>
+        <w:tab/>
+      </w:r>
+      <w:r>
+        <w:rPr>
+          <w:rFonts w:ascii="Consolas" w:hAnsi="Consolas" w:cs="Consolas"/>
+          <w:color w:val="000000"/>
+          <w:kern w:val="0"/>
+          <w:sz w:val="19"/>
+          <w:szCs w:val="19"/>
+        </w:rPr>
+        <w:tab/>
+      </w:r>
+      <w:r>
+        <w:rPr>
+          <w:rFonts w:ascii="Consolas" w:hAnsi="Consolas" w:cs="Consolas"/>
+          <w:color w:val="0000FF"/>
+          <w:kern w:val="0"/>
+          <w:sz w:val="19"/>
+          <w:szCs w:val="19"/>
+        </w:rPr>
+        <w:t>for</w:t>
+      </w:r>
+      <w:r>
+        <w:rPr>
+          <w:rFonts w:ascii="Consolas" w:hAnsi="Consolas" w:cs="Consolas"/>
+          <w:color w:val="000000"/>
+          <w:kern w:val="0"/>
+          <w:sz w:val="19"/>
+          <w:szCs w:val="19"/>
+        </w:rPr>
+        <w:t xml:space="preserve"> (w = </w:t>
+      </w:r>
+      <w:r>
+        <w:rPr>
+          <w:rFonts w:ascii="Consolas" w:hAnsi="Consolas" w:cs="Consolas"/>
+          <w:color w:val="808080"/>
+          <w:kern w:val="0"/>
+          <w:sz w:val="19"/>
+          <w:szCs w:val="19"/>
+        </w:rPr>
+        <w:t>G</w:t>
+      </w:r>
+      <w:r>
+        <w:rPr>
+          <w:rFonts w:ascii="Consolas" w:hAnsi="Consolas" w:cs="Consolas"/>
+          <w:color w:val="000000"/>
+          <w:kern w:val="0"/>
+          <w:sz w:val="19"/>
+          <w:szCs w:val="19"/>
+        </w:rPr>
+        <w:t xml:space="preserve">-&gt;first(v); w &lt; </w:t>
+      </w:r>
+      <w:r>
+        <w:rPr>
+          <w:rFonts w:ascii="Consolas" w:hAnsi="Consolas" w:cs="Consolas"/>
+          <w:color w:val="808080"/>
+          <w:kern w:val="0"/>
+          <w:sz w:val="19"/>
+          <w:szCs w:val="19"/>
+        </w:rPr>
+        <w:t>G</w:t>
+      </w:r>
+      <w:r>
+        <w:rPr>
+          <w:rFonts w:ascii="Consolas" w:hAnsi="Consolas" w:cs="Consolas"/>
+          <w:color w:val="000000"/>
+          <w:kern w:val="0"/>
+          <w:sz w:val="19"/>
+          <w:szCs w:val="19"/>
+        </w:rPr>
+        <w:t>-&gt;n();w=</w:t>
+      </w:r>
+      <w:r>
+        <w:rPr>
+          <w:rFonts w:ascii="Consolas" w:hAnsi="Consolas" w:cs="Consolas"/>
+          <w:color w:val="808080"/>
+          <w:kern w:val="0"/>
+          <w:sz w:val="19"/>
+          <w:szCs w:val="19"/>
+        </w:rPr>
+        <w:t>G</w:t>
+      </w:r>
+      <w:r>
+        <w:rPr>
+          <w:rFonts w:ascii="Consolas" w:hAnsi="Consolas" w:cs="Consolas"/>
+          <w:color w:val="000000"/>
+          <w:kern w:val="0"/>
+          <w:sz w:val="19"/>
+          <w:szCs w:val="19"/>
+        </w:rPr>
+        <w:t>-&gt;next(v,w))</w:t>
+      </w:r>
+    </w:p>
+    <w:p>
+      <w:pPr>
+        <w:autoSpaceDE w:val="0"/>
+        <w:autoSpaceDN w:val="0"/>
+        <w:adjustRightInd w:val="0"/>
+        <w:jc w:val="left"/>
+        <w:rPr>
+          <w:rFonts w:ascii="Consolas" w:hAnsi="Consolas" w:cs="Consolas"/>
+          <w:color w:val="000000"/>
+          <w:kern w:val="0"/>
+          <w:sz w:val="19"/>
+          <w:szCs w:val="19"/>
+        </w:rPr>
+      </w:pPr>
+      <w:r>
+        <w:rPr>
+          <w:rFonts w:ascii="Consolas" w:hAnsi="Consolas" w:cs="Consolas"/>
+          <w:color w:val="000000"/>
+          <w:kern w:val="0"/>
+          <w:sz w:val="19"/>
+          <w:szCs w:val="19"/>
+        </w:rPr>
+        <w:tab/>
+      </w:r>
+      <w:r>
+        <w:rPr>
+          <w:rFonts w:ascii="Consolas" w:hAnsi="Consolas" w:cs="Consolas"/>
+          <w:color w:val="000000"/>
+          <w:kern w:val="0"/>
+          <w:sz w:val="19"/>
+          <w:szCs w:val="19"/>
+        </w:rPr>
+        <w:tab/>
+      </w:r>
+      <w:r>
+        <w:rPr>
+          <w:rFonts w:ascii="Consolas" w:hAnsi="Consolas" w:cs="Consolas"/>
+          <w:color w:val="000000"/>
+          <w:kern w:val="0"/>
+          <w:sz w:val="19"/>
+          <w:szCs w:val="19"/>
+        </w:rPr>
+        <w:tab/>
+      </w:r>
+      <w:r>
+        <w:rPr>
+          <w:rFonts w:ascii="Consolas" w:hAnsi="Consolas" w:cs="Consolas"/>
+          <w:color w:val="0000FF"/>
+          <w:kern w:val="0"/>
+          <w:sz w:val="19"/>
+          <w:szCs w:val="19"/>
+        </w:rPr>
+        <w:t>if</w:t>
+      </w:r>
+      <w:r>
+        <w:rPr>
+          <w:rFonts w:ascii="Consolas" w:hAnsi="Consolas" w:cs="Consolas"/>
+          <w:color w:val="000000"/>
+          <w:kern w:val="0"/>
+          <w:sz w:val="19"/>
+          <w:szCs w:val="19"/>
+        </w:rPr>
+        <w:t xml:space="preserve"> (</w:t>
+      </w:r>
+      <w:r>
+        <w:rPr>
+          <w:rFonts w:ascii="Consolas" w:hAnsi="Consolas" w:cs="Consolas"/>
+          <w:color w:val="808080"/>
+          <w:kern w:val="0"/>
+          <w:sz w:val="19"/>
+          <w:szCs w:val="19"/>
+        </w:rPr>
+        <w:t>D</w:t>
+      </w:r>
+      <w:r>
+        <w:rPr>
+          <w:rFonts w:ascii="Consolas" w:hAnsi="Consolas" w:cs="Consolas"/>
+          <w:color w:val="000000"/>
+          <w:kern w:val="0"/>
+          <w:sz w:val="19"/>
+          <w:szCs w:val="19"/>
+        </w:rPr>
+        <w:t xml:space="preserve">[w] &gt; </w:t>
+      </w:r>
+      <w:r>
+        <w:rPr>
+          <w:rFonts w:ascii="Consolas" w:hAnsi="Consolas" w:cs="Consolas"/>
+          <w:color w:val="808080"/>
+          <w:kern w:val="0"/>
+          <w:sz w:val="19"/>
+          <w:szCs w:val="19"/>
+        </w:rPr>
+        <w:t>G</w:t>
+      </w:r>
+      <w:r>
+        <w:rPr>
+          <w:rFonts w:ascii="Consolas" w:hAnsi="Consolas" w:cs="Consolas"/>
+          <w:color w:val="000000"/>
+          <w:kern w:val="0"/>
+          <w:sz w:val="19"/>
+          <w:szCs w:val="19"/>
+        </w:rPr>
+        <w:t>-&gt;weight(v, w))</w:t>
+      </w:r>
+    </w:p>
+    <w:p>
+      <w:pPr>
+        <w:autoSpaceDE w:val="0"/>
+        <w:autoSpaceDN w:val="0"/>
+        <w:adjustRightInd w:val="0"/>
+        <w:jc w:val="left"/>
+        <w:rPr>
+          <w:rFonts w:ascii="Consolas" w:hAnsi="Consolas" w:cs="Consolas"/>
+          <w:color w:val="000000"/>
+          <w:kern w:val="0"/>
+          <w:sz w:val="19"/>
+          <w:szCs w:val="19"/>
+        </w:rPr>
+      </w:pPr>
+      <w:r>
+        <w:rPr>
+          <w:rFonts w:ascii="Consolas" w:hAnsi="Consolas" w:cs="Consolas"/>
+          <w:color w:val="000000"/>
+          <w:kern w:val="0"/>
+          <w:sz w:val="19"/>
+          <w:szCs w:val="19"/>
+        </w:rPr>
+        <w:lastRenderedPageBreak/>
+        <w:tab/>
+      </w:r>
+      <w:r>
+        <w:rPr>
+          <w:rFonts w:ascii="Consolas" w:hAnsi="Consolas" w:cs="Consolas"/>
+          <w:color w:val="000000"/>
+          <w:kern w:val="0"/>
+          <w:sz w:val="19"/>
+          <w:szCs w:val="19"/>
+        </w:rPr>
+        <w:tab/>
+      </w:r>
+      <w:r>
+        <w:rPr>
+          <w:rFonts w:ascii="Consolas" w:hAnsi="Consolas" w:cs="Consolas"/>
+          <w:color w:val="000000"/>
+          <w:kern w:val="0"/>
+          <w:sz w:val="19"/>
+          <w:szCs w:val="19"/>
+        </w:rPr>
+        <w:tab/>
+        <w:t>{</w:t>
+      </w:r>
+    </w:p>
+    <w:p>
+      <w:pPr>
+        <w:autoSpaceDE w:val="0"/>
+        <w:autoSpaceDN w:val="0"/>
+        <w:adjustRightInd w:val="0"/>
+        <w:jc w:val="left"/>
+        <w:rPr>
+          <w:rFonts w:ascii="Consolas" w:hAnsi="Consolas" w:cs="Consolas"/>
+          <w:color w:val="000000"/>
+          <w:kern w:val="0"/>
+          <w:sz w:val="19"/>
+          <w:szCs w:val="19"/>
+        </w:rPr>
+      </w:pPr>
+      <w:r>
+        <w:rPr>
+          <w:rFonts w:ascii="Consolas" w:hAnsi="Consolas" w:cs="Consolas"/>
+          <w:color w:val="000000"/>
+          <w:kern w:val="0"/>
+          <w:sz w:val="19"/>
+          <w:szCs w:val="19"/>
+        </w:rPr>
+        <w:tab/>
+      </w:r>
+      <w:r>
+        <w:rPr>
+          <w:rFonts w:ascii="Consolas" w:hAnsi="Consolas" w:cs="Consolas"/>
+          <w:color w:val="000000"/>
+          <w:kern w:val="0"/>
+          <w:sz w:val="19"/>
+          <w:szCs w:val="19"/>
+        </w:rPr>
+        <w:tab/>
+      </w:r>
+      <w:r>
+        <w:rPr>
+          <w:rFonts w:ascii="Consolas" w:hAnsi="Consolas" w:cs="Consolas"/>
+          <w:color w:val="000000"/>
+          <w:kern w:val="0"/>
+          <w:sz w:val="19"/>
+          <w:szCs w:val="19"/>
+        </w:rPr>
+        <w:tab/>
+      </w:r>
+      <w:r>
+        <w:rPr>
+          <w:rFonts w:ascii="Consolas" w:hAnsi="Consolas" w:cs="Consolas"/>
+          <w:color w:val="000000"/>
+          <w:kern w:val="0"/>
+          <w:sz w:val="19"/>
+          <w:szCs w:val="19"/>
+        </w:rPr>
+        <w:tab/>
+      </w:r>
+      <w:r>
+        <w:rPr>
+          <w:rFonts w:ascii="Consolas" w:hAnsi="Consolas" w:cs="Consolas"/>
+          <w:color w:val="808080"/>
+          <w:kern w:val="0"/>
+          <w:sz w:val="19"/>
+          <w:szCs w:val="19"/>
+        </w:rPr>
+        <w:t>D</w:t>
+      </w:r>
+      <w:r>
+        <w:rPr>
+          <w:rFonts w:ascii="Consolas" w:hAnsi="Consolas" w:cs="Consolas"/>
+          <w:color w:val="000000"/>
+          <w:kern w:val="0"/>
+          <w:sz w:val="19"/>
+          <w:szCs w:val="19"/>
+        </w:rPr>
+        <w:t xml:space="preserve">[w] = </w:t>
+      </w:r>
+      <w:r>
+        <w:rPr>
+          <w:rFonts w:ascii="Consolas" w:hAnsi="Consolas" w:cs="Consolas"/>
+          <w:color w:val="808080"/>
+          <w:kern w:val="0"/>
+          <w:sz w:val="19"/>
+          <w:szCs w:val="19"/>
+        </w:rPr>
+        <w:t>G</w:t>
+      </w:r>
+      <w:r>
+        <w:rPr>
+          <w:rFonts w:ascii="Consolas" w:hAnsi="Consolas" w:cs="Consolas"/>
+          <w:color w:val="000000"/>
+          <w:kern w:val="0"/>
+          <w:sz w:val="19"/>
+          <w:szCs w:val="19"/>
+        </w:rPr>
+        <w:t>-&gt;weight(v, w);</w:t>
+      </w:r>
+    </w:p>
+    <w:p>
+      <w:pPr>
+        <w:autoSpaceDE w:val="0"/>
+        <w:autoSpaceDN w:val="0"/>
+        <w:adjustRightInd w:val="0"/>
+        <w:jc w:val="left"/>
+        <w:rPr>
+          <w:rFonts w:ascii="Consolas" w:hAnsi="Consolas" w:cs="Consolas"/>
+          <w:color w:val="000000"/>
+          <w:kern w:val="0"/>
+          <w:sz w:val="19"/>
+          <w:szCs w:val="19"/>
+        </w:rPr>
+      </w:pPr>
+      <w:r>
+        <w:rPr>
+          <w:rFonts w:ascii="Consolas" w:hAnsi="Consolas" w:cs="Consolas"/>
+          <w:color w:val="000000"/>
+          <w:kern w:val="0"/>
+          <w:sz w:val="19"/>
+          <w:szCs w:val="19"/>
+        </w:rPr>
+        <w:tab/>
+      </w:r>
+      <w:r>
+        <w:rPr>
+          <w:rFonts w:ascii="Consolas" w:hAnsi="Consolas" w:cs="Consolas"/>
+          <w:color w:val="000000"/>
+          <w:kern w:val="0"/>
+          <w:sz w:val="19"/>
+          <w:szCs w:val="19"/>
+        </w:rPr>
+        <w:tab/>
+      </w:r>
+      <w:r>
+        <w:rPr>
+          <w:rFonts w:ascii="Consolas" w:hAnsi="Consolas" w:cs="Consolas"/>
+          <w:color w:val="000000"/>
+          <w:kern w:val="0"/>
+          <w:sz w:val="19"/>
+          <w:szCs w:val="19"/>
+        </w:rPr>
+        <w:tab/>
+      </w:r>
+      <w:r>
+        <w:rPr>
+          <w:rFonts w:ascii="Consolas" w:hAnsi="Consolas" w:cs="Consolas"/>
+          <w:color w:val="000000"/>
+          <w:kern w:val="0"/>
+          <w:sz w:val="19"/>
+          <w:szCs w:val="19"/>
+        </w:rPr>
+        <w:tab/>
+        <w:t>V[w] = v;</w:t>
+      </w:r>
+    </w:p>
+    <w:p>
+      <w:pPr>
+        <w:autoSpaceDE w:val="0"/>
+        <w:autoSpaceDN w:val="0"/>
+        <w:adjustRightInd w:val="0"/>
+        <w:jc w:val="left"/>
+        <w:rPr>
+          <w:rFonts w:ascii="Consolas" w:hAnsi="Consolas" w:cs="Consolas"/>
+          <w:color w:val="000000"/>
+          <w:kern w:val="0"/>
+          <w:sz w:val="19"/>
+          <w:szCs w:val="19"/>
+        </w:rPr>
+      </w:pPr>
+      <w:r>
+        <w:rPr>
+          <w:rFonts w:ascii="Consolas" w:hAnsi="Consolas" w:cs="Consolas"/>
+          <w:color w:val="000000"/>
+          <w:kern w:val="0"/>
+          <w:sz w:val="19"/>
+          <w:szCs w:val="19"/>
+        </w:rPr>
+        <w:tab/>
+      </w:r>
+      <w:r>
+        <w:rPr>
+          <w:rFonts w:ascii="Consolas" w:hAnsi="Consolas" w:cs="Consolas"/>
+          <w:color w:val="000000"/>
+          <w:kern w:val="0"/>
+          <w:sz w:val="19"/>
+          <w:szCs w:val="19"/>
+        </w:rPr>
+        <w:tab/>
+      </w:r>
+      <w:r>
+        <w:rPr>
+          <w:rFonts w:ascii="Consolas" w:hAnsi="Consolas" w:cs="Consolas"/>
+          <w:color w:val="000000"/>
+          <w:kern w:val="0"/>
+          <w:sz w:val="19"/>
+          <w:szCs w:val="19"/>
+        </w:rPr>
+        <w:tab/>
+        <w:t>}</w:t>
+      </w:r>
+    </w:p>
+    <w:p>
+      <w:pPr>
+        <w:autoSpaceDE w:val="0"/>
+        <w:autoSpaceDN w:val="0"/>
+        <w:adjustRightInd w:val="0"/>
+        <w:jc w:val="left"/>
+        <w:rPr>
+          <w:rFonts w:ascii="Consolas" w:hAnsi="Consolas" w:cs="Consolas"/>
+          <w:color w:val="000000"/>
+          <w:kern w:val="0"/>
+          <w:sz w:val="19"/>
+          <w:szCs w:val="19"/>
+        </w:rPr>
+      </w:pPr>
+      <w:r>
+        <w:rPr>
+          <w:rFonts w:ascii="Consolas" w:hAnsi="Consolas" w:cs="Consolas"/>
+          <w:color w:val="000000"/>
+          <w:kern w:val="0"/>
+          <w:sz w:val="19"/>
+          <w:szCs w:val="19"/>
+        </w:rPr>
+        <w:tab/>
+        <w:t>}</w:t>
+      </w:r>
+    </w:p>
+    <w:p>
+      <w:r>
+        <w:rPr>
+          <w:rFonts w:ascii="Consolas" w:hAnsi="Consolas" w:cs="Consolas"/>
+          <w:color w:val="000000"/>
+          <w:kern w:val="0"/>
+          <w:sz w:val="19"/>
+          <w:szCs w:val="19"/>
+        </w:rPr>
+        <w:t>}</w:t>
+      </w:r>
     </w:p>
     <w:sectPr>
       <w:pgSz w:w="11906" w:h="16838"/>
